--- a/INFORMES/2024/INFORME 017 2024 - JACK-2 SUSTENTO.docx
+++ b/INFORMES/2024/INFORME 017 2024 - JACK-2 SUSTENTO.docx
@@ -1,6 +1,6 @@
 
 <file path=word/document.xml><?xml version="1.0" encoding="utf-8"?>
-<w:document xmlns:wpc="http://schemas.microsoft.com/office/word/2010/wordprocessingCanvas" xmlns:cx="http://schemas.microsoft.com/office/drawing/2014/chartex" xmlns:cx1="http://schemas.microsoft.com/office/drawing/2015/9/8/chartex" xmlns:cx2="http://schemas.microsoft.com/office/drawing/2015/10/21/chartex" xmlns:cx3="http://schemas.microsoft.com/office/drawing/2016/5/9/chartex" xmlns:cx4="http://schemas.microsoft.com/office/drawing/2016/5/10/chartex" xmlns:cx5="http://schemas.microsoft.com/office/drawing/2016/5/11/chartex" xmlns:cx6="http://schemas.microsoft.com/office/drawing/2016/5/12/chartex" xmlns:cx7="http://schemas.microsoft.com/office/drawing/2016/5/13/chartex" xmlns:cx8="http://schemas.microsoft.com/office/drawing/2016/5/14/chartex" xmlns:mc="http://schemas.openxmlformats.org/markup-compatibility/2006" xmlns:aink="http://schemas.microsoft.com/office/drawing/2016/ink" xmlns:am3d="http://schemas.microsoft.com/office/drawing/2017/model3d" xmlns:o="urn:schemas-microsoft-com:office:office" xmlns:oel="http://schemas.microsoft.com/office/2019/extlst" xmlns:r="http://schemas.openxmlformats.org/officeDocument/2006/relationships" xmlns:m="http://schemas.openxmlformats.org/officeDocument/2006/math" xmlns:v="urn:schemas-microsoft-com:vml" xmlns:wp14="http://schemas.microsoft.com/office/word/2010/wordprocessingDrawing" xmlns:wp="http://schemas.openxmlformats.org/drawingml/2006/wordprocessingDrawing" xmlns:w10="urn:schemas-microsoft-com:office:word" xmlns:w="http://schemas.openxmlformats.org/wordprocessingml/2006/main" xmlns:w14="http://schemas.microsoft.com/office/word/2010/wordml" xmlns:w15="http://schemas.microsoft.com/office/word/2012/wordml" xmlns:w16cex="http://schemas.microsoft.com/office/word/2018/wordml/cex" xmlns:w16cid="http://schemas.microsoft.com/office/word/2016/wordml/cid" xmlns:w16="http://schemas.microsoft.com/office/word/2018/wordml" xmlns:w16du="http://schemas.microsoft.com/office/word/2023/wordml/word16du" xmlns:w16sdtdh="http://schemas.microsoft.com/office/word/2020/wordml/sdtdatahash" xmlns:w16se="http://schemas.microsoft.com/office/word/2015/wordml/symex" xmlns:wpg="http://schemas.microsoft.com/office/word/2010/wordprocessingGroup" xmlns:wpi="http://schemas.microsoft.com/office/word/2010/wordprocessingInk" xmlns:wne="http://schemas.microsoft.com/office/word/2006/wordml" xmlns:wps="http://schemas.microsoft.com/office/word/2010/wordprocessingShape" mc:Ignorable="w14 w15 w16se w16cid w16 w16cex w16sdtdh w16du wp14">
+<w:document xmlns:wpc="http://schemas.microsoft.com/office/word/2010/wordprocessingCanvas" xmlns:cx="http://schemas.microsoft.com/office/drawing/2014/chartex" xmlns:cx1="http://schemas.microsoft.com/office/drawing/2015/9/8/chartex" xmlns:cx2="http://schemas.microsoft.com/office/drawing/2015/10/21/chartex" xmlns:cx3="http://schemas.microsoft.com/office/drawing/2016/5/9/chartex" xmlns:cx4="http://schemas.microsoft.com/office/drawing/2016/5/10/chartex" xmlns:cx5="http://schemas.microsoft.com/office/drawing/2016/5/11/chartex" xmlns:cx6="http://schemas.microsoft.com/office/drawing/2016/5/12/chartex" xmlns:cx7="http://schemas.microsoft.com/office/drawing/2016/5/13/chartex" xmlns:cx8="http://schemas.microsoft.com/office/drawing/2016/5/14/chartex" xmlns:mc="http://schemas.openxmlformats.org/markup-compatibility/2006" xmlns:aink="http://schemas.microsoft.com/office/drawing/2016/ink" xmlns:am3d="http://schemas.microsoft.com/office/drawing/2017/model3d" xmlns:o="urn:schemas-microsoft-com:office:office" xmlns:oel="http://schemas.microsoft.com/office/2019/extlst" xmlns:r="http://schemas.openxmlformats.org/officeDocument/2006/relationships" xmlns:m="http://schemas.openxmlformats.org/officeDocument/2006/math" xmlns:v="urn:schemas-microsoft-com:vml" xmlns:wp14="http://schemas.microsoft.com/office/word/2010/wordprocessingDrawing" xmlns:wp="http://schemas.openxmlformats.org/drawingml/2006/wordprocessingDrawing" xmlns:w10="urn:schemas-microsoft-com:office:word" xmlns:w="http://schemas.openxmlformats.org/wordprocessingml/2006/main" xmlns:w14="http://schemas.microsoft.com/office/word/2010/wordml" xmlns:w15="http://schemas.microsoft.com/office/word/2012/wordml" xmlns:w16cex="http://schemas.microsoft.com/office/word/2018/wordml/cex" xmlns:w16cid="http://schemas.microsoft.com/office/word/2016/wordml/cid" xmlns:w16="http://schemas.microsoft.com/office/word/2018/wordml" xmlns:w16sdtdh="http://schemas.microsoft.com/office/word/2020/wordml/sdtdatahash" xmlns:w16se="http://schemas.microsoft.com/office/word/2015/wordml/symex" xmlns:wpg="http://schemas.microsoft.com/office/word/2010/wordprocessingGroup" xmlns:wpi="http://schemas.microsoft.com/office/word/2010/wordprocessingInk" xmlns:wne="http://schemas.microsoft.com/office/word/2006/wordml" xmlns:wps="http://schemas.microsoft.com/office/word/2010/wordprocessingShape" mc:Ignorable="w14 w15 w16se w16cid w16 w16cex w16sdtdh wp14">
   <w:body>
     <w:p>
       <w:pPr>
@@ -553,6 +553,241 @@
           <w:color w:val="auto"/>
         </w:rPr>
         <w:t xml:space="preserve">”. </w:t>
+      </w:r>
+    </w:p>
+    <w:p>
+      <w:pPr>
+        <w:pStyle w:val="Default"/>
+        <w:ind w:firstLine="708"/>
+        <w:jc w:val="both"/>
+        <w:rPr>
+          <w:rFonts w:asciiTheme="minorHAnsi" w:hAnsiTheme="minorHAnsi" w:cstheme="minorBidi"/>
+          <w:iCs/>
+          <w:color w:val="auto"/>
+        </w:rPr>
+      </w:pPr>
+    </w:p>
+    <w:p>
+      <w:pPr>
+        <w:pStyle w:val="Default"/>
+        <w:ind w:firstLine="708"/>
+        <w:jc w:val="both"/>
+        <w:rPr>
+          <w:rFonts w:asciiTheme="minorHAnsi" w:hAnsiTheme="minorHAnsi" w:cstheme="minorBidi"/>
+          <w:iCs/>
+          <w:color w:val="auto"/>
+        </w:rPr>
+      </w:pPr>
+      <w:r>
+        <w:rPr>
+          <w:rFonts w:asciiTheme="minorHAnsi" w:hAnsiTheme="minorHAnsi" w:cstheme="minorBidi"/>
+          <w:iCs/>
+          <w:color w:val="auto"/>
+        </w:rPr>
+        <w:t xml:space="preserve">El presente proceso busca enmarcarse en la política de Modernización de la Gestión del Estado, Ley </w:t>
+      </w:r>
+      <w:proofErr w:type="spellStart"/>
+      <w:r>
+        <w:rPr>
+          <w:rFonts w:asciiTheme="minorHAnsi" w:hAnsiTheme="minorHAnsi" w:cstheme="minorBidi"/>
+          <w:iCs/>
+          <w:color w:val="auto"/>
+        </w:rPr>
+        <w:t>N°</w:t>
+      </w:r>
+      <w:proofErr w:type="spellEnd"/>
+      <w:r>
+        <w:rPr>
+          <w:rFonts w:asciiTheme="minorHAnsi" w:hAnsiTheme="minorHAnsi" w:cstheme="minorBidi"/>
+          <w:iCs/>
+          <w:color w:val="auto"/>
+        </w:rPr>
+        <w:t xml:space="preserve"> 27658, en sus literales d) y f) del artículo 5°, menciona que el proceso de modernización se sustenta fundamentalmente en mayor eficiencia en la utilización de recursos del Estado, así como en la institucionalización de la evaluación de la Gestión por resultados, a través del uso de modernos recursos tecnológicos y planificación estratégica a fin de garantizar canales que permitan el control de las acciones del Estado.</w:t>
+      </w:r>
+    </w:p>
+    <w:p>
+      <w:pPr>
+        <w:pStyle w:val="Default"/>
+        <w:ind w:firstLine="708"/>
+        <w:jc w:val="both"/>
+        <w:rPr>
+          <w:rFonts w:asciiTheme="minorHAnsi" w:hAnsiTheme="minorHAnsi" w:cstheme="minorBidi"/>
+          <w:iCs/>
+          <w:color w:val="auto"/>
+        </w:rPr>
+      </w:pPr>
+    </w:p>
+    <w:p>
+      <w:pPr>
+        <w:pStyle w:val="Default"/>
+        <w:ind w:firstLine="708"/>
+        <w:jc w:val="both"/>
+        <w:rPr>
+          <w:rFonts w:asciiTheme="minorHAnsi" w:hAnsiTheme="minorHAnsi" w:cstheme="minorBidi"/>
+          <w:iCs/>
+          <w:color w:val="auto"/>
+        </w:rPr>
+      </w:pPr>
+      <w:r>
+        <w:rPr>
+          <w:rFonts w:asciiTheme="minorHAnsi" w:hAnsiTheme="minorHAnsi" w:cstheme="minorBidi"/>
+          <w:iCs/>
+          <w:color w:val="auto"/>
+        </w:rPr>
+        <w:t>El RJ45 es un tipo de conector físico estándar para cables de red que se utiliza especialmente para redes Ethernet, «45» es el número del estándar de la interfaz. Últimamente, es habitual que los conectores RJ45 vayan en conjunto con el cable Ethernet y/o con el cable de red.</w:t>
+      </w:r>
+    </w:p>
+    <w:p>
+      <w:pPr>
+        <w:pStyle w:val="Default"/>
+        <w:ind w:firstLine="708"/>
+        <w:jc w:val="both"/>
+        <w:rPr>
+          <w:rFonts w:asciiTheme="minorHAnsi" w:hAnsiTheme="minorHAnsi" w:cstheme="minorBidi"/>
+          <w:iCs/>
+          <w:color w:val="auto"/>
+        </w:rPr>
+      </w:pPr>
+    </w:p>
+    <w:p>
+      <w:pPr>
+        <w:pStyle w:val="Default"/>
+        <w:ind w:firstLine="708"/>
+        <w:jc w:val="both"/>
+        <w:rPr>
+          <w:rFonts w:asciiTheme="minorHAnsi" w:hAnsiTheme="minorHAnsi" w:cstheme="minorBidi"/>
+          <w:iCs/>
+          <w:color w:val="auto"/>
+        </w:rPr>
+      </w:pPr>
+      <w:r>
+        <w:rPr>
+          <w:rFonts w:asciiTheme="minorHAnsi" w:hAnsiTheme="minorHAnsi" w:cstheme="minorBidi"/>
+          <w:iCs/>
+          <w:color w:val="auto"/>
+        </w:rPr>
+        <w:t>RJ45 es una interfaz física comúnmente utilizada para conectar redes de computadoras con cableado estructurado (categorías 5, 5e, 6, 6A, y 8.1). Posee ocho pines o conexiones eléctricas, que normalmente se usan como extremos de cables de par trenzado (UTP).</w:t>
+      </w:r>
+    </w:p>
+    <w:p>
+      <w:pPr>
+        <w:pStyle w:val="Default"/>
+        <w:ind w:firstLine="708"/>
+        <w:jc w:val="both"/>
+        <w:rPr>
+          <w:rFonts w:asciiTheme="minorHAnsi" w:hAnsiTheme="minorHAnsi" w:cstheme="minorBidi"/>
+          <w:iCs/>
+          <w:color w:val="auto"/>
+        </w:rPr>
+      </w:pPr>
+    </w:p>
+    <w:p>
+      <w:pPr>
+        <w:pStyle w:val="Default"/>
+        <w:ind w:firstLine="708"/>
+        <w:jc w:val="both"/>
+        <w:rPr>
+          <w:rFonts w:asciiTheme="minorHAnsi" w:hAnsiTheme="minorHAnsi" w:cstheme="minorBidi"/>
+          <w:iCs/>
+          <w:color w:val="auto"/>
+        </w:rPr>
+      </w:pPr>
+      <w:r>
+        <w:rPr>
+          <w:rFonts w:asciiTheme="minorHAnsi" w:hAnsiTheme="minorHAnsi" w:cstheme="minorBidi"/>
+          <w:iCs/>
+          <w:color w:val="auto"/>
+        </w:rPr>
+        <w:t xml:space="preserve">Debido a que actualmente se </w:t>
+      </w:r>
+      <w:r>
+        <w:rPr>
+          <w:rFonts w:asciiTheme="minorHAnsi" w:hAnsiTheme="minorHAnsi" w:cstheme="minorBidi"/>
+          <w:iCs/>
+          <w:color w:val="auto"/>
+        </w:rPr>
+        <w:t>es</w:t>
+      </w:r>
+      <w:r>
+        <w:rPr>
+          <w:rFonts w:asciiTheme="minorHAnsi" w:hAnsiTheme="minorHAnsi" w:cstheme="minorBidi"/>
+          <w:iCs/>
+          <w:color w:val="auto"/>
+        </w:rPr>
+        <w:t>tá ejecutando el proyecto “</w:t>
+      </w:r>
+      <w:r>
+        <w:rPr>
+          <w:rFonts w:asciiTheme="minorHAnsi" w:hAnsiTheme="minorHAnsi" w:cstheme="minorBidi"/>
+          <w:iCs/>
+          <w:color w:val="auto"/>
+        </w:rPr>
+        <w:t>MEJORAMIENTO DE LA GESTIÓN MUNICIPAL Y SERVICIO ADMINISTRATIVO DE LA MUNICIPALIDAD PROVINCIAL DE ABANCAY, DISTRITO DE ABANCAY – PROVINCIA DE APURÍMAC”., es necesario la adquisición de materiales de cableado estructurado para la habilitación de puntos de red de datos.</w:t>
+      </w:r>
+    </w:p>
+    <w:p>
+      <w:pPr>
+        <w:pStyle w:val="Default"/>
+        <w:ind w:firstLine="708"/>
+        <w:jc w:val="both"/>
+        <w:rPr>
+          <w:rFonts w:asciiTheme="minorHAnsi" w:hAnsiTheme="minorHAnsi" w:cstheme="minorBidi"/>
+          <w:iCs/>
+          <w:color w:val="auto"/>
+        </w:rPr>
+      </w:pPr>
+    </w:p>
+    <w:p>
+      <w:pPr>
+        <w:pStyle w:val="Default"/>
+        <w:ind w:firstLine="708"/>
+        <w:jc w:val="both"/>
+        <w:rPr>
+          <w:rFonts w:asciiTheme="minorHAnsi" w:hAnsiTheme="minorHAnsi" w:cstheme="minorBidi"/>
+          <w:iCs/>
+          <w:color w:val="auto"/>
+        </w:rPr>
+      </w:pPr>
+      <w:r>
+        <w:rPr>
+          <w:rFonts w:asciiTheme="minorHAnsi" w:hAnsiTheme="minorHAnsi" w:cstheme="minorBidi"/>
+          <w:iCs/>
+          <w:color w:val="auto"/>
+        </w:rPr>
+        <w:lastRenderedPageBreak/>
+        <w:t>Adquirir materiales de cableado de red de datos</w:t>
+      </w:r>
+      <w:r>
+        <w:rPr>
+          <w:rFonts w:asciiTheme="minorHAnsi" w:hAnsiTheme="minorHAnsi" w:cstheme="minorBidi"/>
+          <w:iCs/>
+          <w:color w:val="auto"/>
+        </w:rPr>
+        <w:t xml:space="preserve"> JACK</w:t>
+      </w:r>
+      <w:r>
+        <w:rPr>
+          <w:rFonts w:asciiTheme="minorHAnsi" w:hAnsiTheme="minorHAnsi" w:cstheme="minorBidi"/>
+          <w:iCs/>
+          <w:color w:val="auto"/>
+        </w:rPr>
+        <w:t xml:space="preserve"> para </w:t>
+      </w:r>
+      <w:r>
+        <w:rPr>
+          <w:rFonts w:asciiTheme="minorHAnsi" w:hAnsiTheme="minorHAnsi" w:cstheme="minorBidi"/>
+          <w:iCs/>
+          <w:color w:val="auto"/>
+        </w:rPr>
+        <w:t>continuar con la ejecución física del proyecto</w:t>
+      </w:r>
+      <w:r>
+        <w:rPr>
+          <w:rFonts w:asciiTheme="minorHAnsi" w:hAnsiTheme="minorHAnsi" w:cstheme="minorBidi"/>
+          <w:iCs/>
+          <w:color w:val="auto"/>
+        </w:rPr>
+        <w:t>.</w:t>
       </w:r>
     </w:p>
     <w:p>
@@ -2343,6 +2578,7 @@
                 <w:vertAlign w:val="subscript"/>
                 <w:lang w:eastAsia="es-PE"/>
               </w:rPr>
+              <w:lastRenderedPageBreak/>
               <w:t>03</w:t>
             </w:r>
           </w:p>
@@ -2565,7 +2801,7 @@
                 <w:lang w:eastAsia="es-PE"/>
               </w:rPr>
               <w:drawing>
-                <wp:anchor distT="0" distB="0" distL="114300" distR="114300" simplePos="0" relativeHeight="251658240" behindDoc="0" locked="0" layoutInCell="1" allowOverlap="1" wp14:anchorId="03430CE1" wp14:editId="537B0FA7">
+                <wp:anchor distT="0" distB="0" distL="114300" distR="114300" simplePos="0" relativeHeight="251658240" behindDoc="0" locked="0" layoutInCell="1" allowOverlap="1" wp14:anchorId="03430CE1" wp14:editId="23292A12">
                   <wp:simplePos x="0" y="0"/>
                   <wp:positionH relativeFrom="column">
                     <wp:posOffset>850265</wp:posOffset>
@@ -3061,6 +3297,11 @@
             <w:vAlign w:val="center"/>
           </w:tcPr>
           <w:p>
+            <w:pPr>
+              <w:rPr>
+                <w:lang w:val="it-IT"/>
+              </w:rPr>
+            </w:pPr>
             <w:r>
               <w:rPr>
                 <w:lang w:val="it-IT"/>
@@ -3187,9 +3428,6 @@
           <w:p>
             <w:pPr>
               <w:spacing w:after="0" w:line="240" w:lineRule="auto"/>
-              <w:rPr>
-                <w:lang w:val="it-IT"/>
-              </w:rPr>
             </w:pPr>
             <w:r>
               <w:rPr>
@@ -3199,7 +3437,7 @@
                 <w:color w:val="000000"/>
                 <w:sz w:val="20"/>
                 <w:szCs w:val="20"/>
-                <w:lang w:val="it-IT" w:eastAsia="es-PE"/>
+                <w:lang w:eastAsia="es-PE"/>
               </w:rPr>
               <w:t xml:space="preserve">PLACA FRONTAL CAT 6 </w:t>
             </w:r>
@@ -3211,7 +3449,7 @@
                 <w:color w:val="000000"/>
                 <w:sz w:val="20"/>
                 <w:szCs w:val="20"/>
-                <w:lang w:val="it-IT" w:eastAsia="es-PE"/>
+                <w:lang w:eastAsia="es-PE"/>
               </w:rPr>
               <w:t>A</w:t>
             </w:r>
@@ -3223,7 +3461,7 @@
                 <w:color w:val="000000"/>
                 <w:sz w:val="20"/>
                 <w:szCs w:val="20"/>
-                <w:lang w:val="it-IT" w:eastAsia="es-PE"/>
+                <w:lang w:eastAsia="es-PE"/>
               </w:rPr>
               <w:t xml:space="preserve"> </w:t>
             </w:r>
@@ -3235,7 +3473,7 @@
                 <w:color w:val="000000"/>
                 <w:sz w:val="20"/>
                 <w:szCs w:val="20"/>
-                <w:lang w:val="it-IT" w:eastAsia="es-PE"/>
+                <w:lang w:eastAsia="es-PE"/>
               </w:rPr>
               <w:t>DOS PUERTOS</w:t>
             </w:r>
@@ -3332,14 +3570,8 @@
             <w:pPr>
               <w:spacing w:line="240" w:lineRule="auto"/>
               <w:contextualSpacing/>
-              <w:rPr>
-                <w:lang w:val="it-IT"/>
-              </w:rPr>
             </w:pPr>
             <w:r>
-              <w:rPr>
-                <w:lang w:val="it-IT"/>
-              </w:rPr>
               <w:t>Descripción</w:t>
             </w:r>
           </w:p>
@@ -3347,47 +3579,17 @@
             <w:pPr>
               <w:spacing w:line="240" w:lineRule="auto"/>
               <w:contextualSpacing/>
-              <w:rPr>
-                <w:lang w:val="it-IT"/>
-              </w:rPr>
             </w:pPr>
             <w:r>
-              <w:rPr>
-                <w:lang w:val="it-IT"/>
-              </w:rPr>
-              <w:t xml:space="preserve">Placa Frontal, MAX, US, Unidad Simple, </w:t>
-            </w:r>
-            <w:r>
-              <w:rPr>
-                <w:lang w:val="it-IT"/>
-              </w:rPr>
-              <w:t>2</w:t>
-            </w:r>
-            <w:r>
-              <w:rPr>
-                <w:lang w:val="it-IT"/>
-              </w:rPr>
-              <w:t xml:space="preserve"> Aberturas, MX, </w:t>
-            </w:r>
-            <w:r>
-              <w:rPr>
-                <w:lang w:val="it-IT"/>
-              </w:rPr>
-              <w:t>blanco</w:t>
+              <w:t>Placa Frontal, MAX, US, Unidad Simple, 2 Aberturas, MX, blanco</w:t>
             </w:r>
           </w:p>
           <w:p>
             <w:pPr>
               <w:spacing w:line="240" w:lineRule="auto"/>
               <w:contextualSpacing/>
-              <w:rPr>
-                <w:lang w:val="it-IT"/>
-              </w:rPr>
             </w:pPr>
             <w:r>
-              <w:rPr>
-                <w:lang w:val="it-IT"/>
-              </w:rPr>
               <w:t>Pesos y dimensiones</w:t>
             </w:r>
           </w:p>
@@ -3395,26 +3597,12 @@
             <w:pPr>
               <w:spacing w:line="240" w:lineRule="auto"/>
               <w:contextualSpacing/>
-              <w:rPr>
-                <w:lang w:val="it-IT"/>
-              </w:rPr>
             </w:pPr>
             <w:r>
-              <w:rPr>
-                <w:lang w:val="it-IT"/>
-              </w:rPr>
               <w:t>Ancho del producto (mm)</w:t>
             </w:r>
             <w:r>
-              <w:rPr>
-                <w:lang w:val="it-IT"/>
-              </w:rPr>
               <w:tab/>
-            </w:r>
-            <w:r>
-              <w:rPr>
-                <w:lang w:val="it-IT"/>
-              </w:rPr>
               <w:t>69,8</w:t>
             </w:r>
           </w:p>
@@ -3422,26 +3610,20 @@
             <w:pPr>
               <w:spacing w:line="240" w:lineRule="auto"/>
               <w:contextualSpacing/>
-              <w:rPr>
-                <w:lang w:val="it-IT"/>
-              </w:rPr>
             </w:pPr>
             <w:r>
-              <w:rPr>
-                <w:lang w:val="it-IT"/>
-              </w:rPr>
-              <w:t>Ancho del producto (pulg.)</w:t>
-            </w:r>
-            <w:r>
-              <w:rPr>
-                <w:lang w:val="it-IT"/>
-              </w:rPr>
+              <w:t>Ancho del producto (</w:t>
+            </w:r>
+            <w:proofErr w:type="spellStart"/>
+            <w:r>
+              <w:t>pulg</w:t>
+            </w:r>
+            <w:proofErr w:type="spellEnd"/>
+            <w:r>
+              <w:t>.)</w:t>
+            </w:r>
+            <w:r>
               <w:tab/>
-            </w:r>
-            <w:r>
-              <w:rPr>
-                <w:lang w:val="it-IT"/>
-              </w:rPr>
               <w:t>2,75</w:t>
             </w:r>
           </w:p>
@@ -3449,26 +3631,12 @@
             <w:pPr>
               <w:spacing w:line="240" w:lineRule="auto"/>
               <w:contextualSpacing/>
-              <w:rPr>
-                <w:lang w:val="it-IT"/>
-              </w:rPr>
             </w:pPr>
             <w:r>
-              <w:rPr>
-                <w:lang w:val="it-IT"/>
-              </w:rPr>
               <w:t>Altura del producto (mm)</w:t>
             </w:r>
             <w:r>
-              <w:rPr>
-                <w:lang w:val="it-IT"/>
-              </w:rPr>
               <w:tab/>
-            </w:r>
-            <w:r>
-              <w:rPr>
-                <w:lang w:val="it-IT"/>
-              </w:rPr>
               <w:t>114.3</w:t>
             </w:r>
           </w:p>
@@ -3476,26 +3644,20 @@
             <w:pPr>
               <w:spacing w:line="240" w:lineRule="auto"/>
               <w:contextualSpacing/>
-              <w:rPr>
-                <w:lang w:val="it-IT"/>
-              </w:rPr>
             </w:pPr>
             <w:r>
-              <w:rPr>
-                <w:lang w:val="it-IT"/>
-              </w:rPr>
-              <w:t>Altura del producto (pulg.)</w:t>
-            </w:r>
-            <w:r>
-              <w:rPr>
-                <w:lang w:val="it-IT"/>
-              </w:rPr>
+              <w:t>Altura del producto (</w:t>
+            </w:r>
+            <w:proofErr w:type="spellStart"/>
+            <w:r>
+              <w:t>pulg</w:t>
+            </w:r>
+            <w:proofErr w:type="spellEnd"/>
+            <w:r>
+              <w:t>.)</w:t>
+            </w:r>
+            <w:r>
               <w:tab/>
-            </w:r>
-            <w:r>
-              <w:rPr>
-                <w:lang w:val="it-IT"/>
-              </w:rPr>
               <w:t>4.50</w:t>
             </w:r>
           </w:p>
@@ -3503,26 +3665,12 @@
             <w:pPr>
               <w:spacing w:line="240" w:lineRule="auto"/>
               <w:contextualSpacing/>
-              <w:rPr>
-                <w:lang w:val="it-IT"/>
-              </w:rPr>
             </w:pPr>
             <w:r>
-              <w:rPr>
-                <w:lang w:val="it-IT"/>
-              </w:rPr>
               <w:t>Profundidad del producto (mm)</w:t>
             </w:r>
             <w:r>
-              <w:rPr>
-                <w:lang w:val="it-IT"/>
-              </w:rPr>
               <w:tab/>
-            </w:r>
-            <w:r>
-              <w:rPr>
-                <w:lang w:val="it-IT"/>
-              </w:rPr>
               <w:t>5.6</w:t>
             </w:r>
           </w:p>
@@ -3530,27 +3678,21 @@
             <w:pPr>
               <w:spacing w:line="240" w:lineRule="auto"/>
               <w:contextualSpacing/>
-              <w:rPr>
-                <w:lang w:val="it-IT"/>
-              </w:rPr>
             </w:pPr>
             <w:r>
-              <w:rPr>
-                <w:lang w:val="it-IT"/>
-              </w:rPr>
               <w:lastRenderedPageBreak/>
-              <w:t>Profundidad del producto (pulg.)</w:t>
-            </w:r>
-            <w:r>
-              <w:rPr>
-                <w:lang w:val="it-IT"/>
-              </w:rPr>
+              <w:t>Profundidad del producto (</w:t>
+            </w:r>
+            <w:proofErr w:type="spellStart"/>
+            <w:r>
+              <w:t>pulg</w:t>
+            </w:r>
+            <w:proofErr w:type="spellEnd"/>
+            <w:r>
+              <w:t>.)</w:t>
+            </w:r>
+            <w:r>
               <w:tab/>
-            </w:r>
-            <w:r>
-              <w:rPr>
-                <w:lang w:val="it-IT"/>
-              </w:rPr>
               <w:t>0,22</w:t>
             </w:r>
           </w:p>
@@ -3558,14 +3700,8 @@
             <w:pPr>
               <w:spacing w:line="240" w:lineRule="auto"/>
               <w:contextualSpacing/>
-              <w:rPr>
-                <w:lang w:val="it-IT"/>
-              </w:rPr>
             </w:pPr>
             <w:r>
-              <w:rPr>
-                <w:lang w:val="it-IT"/>
-              </w:rPr>
               <w:t>Especificaciones físicas</w:t>
             </w:r>
           </w:p>
@@ -3573,14 +3709,8 @@
             <w:pPr>
               <w:spacing w:line="240" w:lineRule="auto"/>
               <w:contextualSpacing/>
-              <w:rPr>
-                <w:lang w:val="it-IT"/>
-              </w:rPr>
             </w:pPr>
             <w:r>
-              <w:rPr>
-                <w:lang w:val="it-IT"/>
-              </w:rPr>
               <w:t>tipo de producto</w:t>
             </w:r>
           </w:p>
@@ -3588,14 +3718,8 @@
             <w:pPr>
               <w:spacing w:line="240" w:lineRule="auto"/>
               <w:contextualSpacing/>
-              <w:rPr>
-                <w:lang w:val="it-IT"/>
-              </w:rPr>
             </w:pPr>
             <w:r>
-              <w:rPr>
-                <w:lang w:val="it-IT"/>
-              </w:rPr>
               <w:t>Placa frontal</w:t>
             </w:r>
           </w:p>
@@ -3603,20 +3727,11 @@
             <w:pPr>
               <w:spacing w:line="240" w:lineRule="auto"/>
               <w:contextualSpacing/>
-              <w:rPr>
-                <w:lang w:val="it-IT"/>
-              </w:rPr>
             </w:pPr>
             <w:r>
-              <w:rPr>
-                <w:lang w:val="it-IT"/>
-              </w:rPr>
               <w:t>Color</w:t>
             </w:r>
             <w:r>
-              <w:rPr>
-                <w:lang w:val="it-IT"/>
-              </w:rPr>
               <w:tab/>
               <w:t>blanco</w:t>
             </w:r>
@@ -3625,42 +3740,21 @@
             <w:pPr>
               <w:spacing w:line="240" w:lineRule="auto"/>
               <w:contextualSpacing/>
-              <w:rPr>
-                <w:lang w:val="it-IT"/>
-              </w:rPr>
             </w:pPr>
             <w:r>
-              <w:rPr>
-                <w:lang w:val="it-IT"/>
-              </w:rPr>
               <w:t>Recuento de puertos</w:t>
             </w:r>
             <w:r>
-              <w:rPr>
-                <w:lang w:val="it-IT"/>
-              </w:rPr>
               <w:tab/>
-              <w:t>2</w:t>
-            </w:r>
-            <w:r>
-              <w:rPr>
-                <w:lang w:val="it-IT"/>
-              </w:rPr>
-              <w:t xml:space="preserve"> Aberturas</w:t>
+              <w:t>2 Aberturas</w:t>
             </w:r>
           </w:p>
           <w:p>
             <w:pPr>
               <w:spacing w:line="240" w:lineRule="auto"/>
               <w:contextualSpacing/>
-              <w:rPr>
-                <w:lang w:val="it-IT"/>
-              </w:rPr>
             </w:pPr>
             <w:r>
-              <w:rPr>
-                <w:lang w:val="it-IT"/>
-              </w:rPr>
               <w:t>Espaciado compatible con ANEXT Categoría 6A</w:t>
             </w:r>
           </w:p>
@@ -3668,14 +3762,8 @@
             <w:pPr>
               <w:spacing w:line="240" w:lineRule="auto"/>
               <w:contextualSpacing/>
-              <w:rPr>
-                <w:lang w:val="it-IT"/>
-              </w:rPr>
             </w:pPr>
             <w:r>
-              <w:rPr>
-                <w:lang w:val="it-IT"/>
-              </w:rPr>
               <w:t>No</w:t>
             </w:r>
           </w:p>
@@ -3683,26 +3771,12 @@
             <w:pPr>
               <w:spacing w:line="240" w:lineRule="auto"/>
               <w:contextualSpacing/>
-              <w:rPr>
-                <w:lang w:val="it-IT"/>
-              </w:rPr>
             </w:pPr>
             <w:r>
-              <w:rPr>
-                <w:lang w:val="it-IT"/>
-              </w:rPr>
               <w:t>Material componente</w:t>
             </w:r>
             <w:r>
-              <w:rPr>
-                <w:lang w:val="it-IT"/>
-              </w:rPr>
               <w:tab/>
-            </w:r>
-            <w:r>
-              <w:rPr>
-                <w:lang w:val="it-IT"/>
-              </w:rPr>
               <w:t>Termoplástico retardante de llama</w:t>
             </w:r>
           </w:p>
@@ -3710,14 +3784,8 @@
             <w:pPr>
               <w:spacing w:line="240" w:lineRule="auto"/>
               <w:contextualSpacing/>
-              <w:rPr>
-                <w:lang w:val="it-IT"/>
-              </w:rPr>
             </w:pPr>
             <w:r>
-              <w:rPr>
-                <w:lang w:val="it-IT"/>
-              </w:rPr>
               <w:t>Especificaciones mecánicas</w:t>
             </w:r>
           </w:p>
@@ -3725,14 +3793,8 @@
             <w:pPr>
               <w:spacing w:line="240" w:lineRule="auto"/>
               <w:contextualSpacing/>
-              <w:rPr>
-                <w:lang w:val="it-IT"/>
-              </w:rPr>
             </w:pPr>
             <w:r>
-              <w:rPr>
-                <w:lang w:val="it-IT"/>
-              </w:rPr>
               <w:t>Compatibilidad de la serie de salida</w:t>
             </w:r>
           </w:p>
@@ -3740,41 +3802,26 @@
             <w:pPr>
               <w:spacing w:line="240" w:lineRule="auto"/>
               <w:contextualSpacing/>
-              <w:rPr>
-                <w:lang w:val="it-IT"/>
-              </w:rPr>
             </w:pPr>
-            <w:r>
-              <w:rPr>
-                <w:lang w:val="it-IT"/>
-              </w:rPr>
-              <w:t>UltraMAX (híbrido - orientación en ángulo), Z-MAX (híbrido - orientación en ángulo), MAX (en ángulo)</w:t>
+            <w:proofErr w:type="spellStart"/>
+            <w:r>
+              <w:t>UltraMAX</w:t>
+            </w:r>
+            <w:proofErr w:type="spellEnd"/>
+            <w:r>
+              <w:t xml:space="preserve"> (híbrido - orientación en ángulo), Z-MAX (híbrido - orientación en ángulo), MAX (en ángulo)</w:t>
             </w:r>
           </w:p>
           <w:p>
             <w:pPr>
               <w:spacing w:line="240" w:lineRule="auto"/>
               <w:contextualSpacing/>
-              <w:rPr>
-                <w:lang w:val="it-IT"/>
-              </w:rPr>
             </w:pPr>
             <w:r>
-              <w:rPr>
-                <w:lang w:val="it-IT"/>
-              </w:rPr>
               <w:t>Clasificación de inflamabilidad</w:t>
             </w:r>
             <w:r>
-              <w:rPr>
-                <w:lang w:val="it-IT"/>
-              </w:rPr>
               <w:tab/>
-            </w:r>
-            <w:r>
-              <w:rPr>
-                <w:lang w:val="it-IT"/>
-              </w:rPr>
               <w:t>UL 94V-0</w:t>
             </w:r>
           </w:p>
@@ -3782,14 +3829,8 @@
             <w:pPr>
               <w:spacing w:line="240" w:lineRule="auto"/>
               <w:contextualSpacing/>
-              <w:rPr>
-                <w:lang w:val="it-IT"/>
-              </w:rPr>
             </w:pPr>
             <w:r>
-              <w:rPr>
-                <w:lang w:val="it-IT"/>
-              </w:rPr>
               <w:t>Cumplimiento</w:t>
             </w:r>
           </w:p>
@@ -3797,26 +3838,12 @@
             <w:pPr>
               <w:spacing w:line="240" w:lineRule="auto"/>
               <w:contextualSpacing/>
-              <w:rPr>
-                <w:lang w:val="it-IT"/>
-              </w:rPr>
             </w:pPr>
             <w:r>
-              <w:rPr>
-                <w:lang w:val="it-IT"/>
-              </w:rPr>
               <w:t>Seguridad y certificaciones</w:t>
             </w:r>
             <w:r>
-              <w:rPr>
-                <w:lang w:val="it-IT"/>
-              </w:rPr>
               <w:tab/>
-            </w:r>
-            <w:r>
-              <w:rPr>
-                <w:lang w:val="it-IT"/>
-              </w:rPr>
               <w:t>UL 1863, CSA22.2, CEI 62368</w:t>
             </w:r>
           </w:p>
@@ -3824,9 +3851,6 @@
             <w:pPr>
               <w:spacing w:line="240" w:lineRule="auto"/>
               <w:contextualSpacing/>
-              <w:rPr>
-                <w:lang w:val="it-IT"/>
-              </w:rPr>
             </w:pPr>
           </w:p>
           <w:p>
@@ -3913,7 +3937,7 @@
 </file>
 
 <file path=word/endnotes.xml><?xml version="1.0" encoding="utf-8"?>
-<w:endnotes xmlns:wpc="http://schemas.microsoft.com/office/word/2010/wordprocessingCanvas" xmlns:cx="http://schemas.microsoft.com/office/drawing/2014/chartex" xmlns:cx1="http://schemas.microsoft.com/office/drawing/2015/9/8/chartex" xmlns:cx2="http://schemas.microsoft.com/office/drawing/2015/10/21/chartex" xmlns:cx3="http://schemas.microsoft.com/office/drawing/2016/5/9/chartex" xmlns:cx4="http://schemas.microsoft.com/office/drawing/2016/5/10/chartex" xmlns:cx5="http://schemas.microsoft.com/office/drawing/2016/5/11/chartex" xmlns:cx6="http://schemas.microsoft.com/office/drawing/2016/5/12/chartex" xmlns:cx7="http://schemas.microsoft.com/office/drawing/2016/5/13/chartex" xmlns:cx8="http://schemas.microsoft.com/office/drawing/2016/5/14/chartex" xmlns:mc="http://schemas.openxmlformats.org/markup-compatibility/2006" xmlns:aink="http://schemas.microsoft.com/office/drawing/2016/ink" xmlns:am3d="http://schemas.microsoft.com/office/drawing/2017/model3d" xmlns:o="urn:schemas-microsoft-com:office:office" xmlns:oel="http://schemas.microsoft.com/office/2019/extlst" xmlns:r="http://schemas.openxmlformats.org/officeDocument/2006/relationships" xmlns:m="http://schemas.openxmlformats.org/officeDocument/2006/math" xmlns:v="urn:schemas-microsoft-com:vml" xmlns:wp14="http://schemas.microsoft.com/office/word/2010/wordprocessingDrawing" xmlns:wp="http://schemas.openxmlformats.org/drawingml/2006/wordprocessingDrawing" xmlns:w10="urn:schemas-microsoft-com:office:word" xmlns:w="http://schemas.openxmlformats.org/wordprocessingml/2006/main" xmlns:w14="http://schemas.microsoft.com/office/word/2010/wordml" xmlns:w15="http://schemas.microsoft.com/office/word/2012/wordml" xmlns:w16cex="http://schemas.microsoft.com/office/word/2018/wordml/cex" xmlns:w16cid="http://schemas.microsoft.com/office/word/2016/wordml/cid" xmlns:w16="http://schemas.microsoft.com/office/word/2018/wordml" xmlns:w16du="http://schemas.microsoft.com/office/word/2023/wordml/word16du" xmlns:w16sdtdh="http://schemas.microsoft.com/office/word/2020/wordml/sdtdatahash" xmlns:w16se="http://schemas.microsoft.com/office/word/2015/wordml/symex" xmlns:wpg="http://schemas.microsoft.com/office/word/2010/wordprocessingGroup" xmlns:wpi="http://schemas.microsoft.com/office/word/2010/wordprocessingInk" xmlns:wne="http://schemas.microsoft.com/office/word/2006/wordml" xmlns:wps="http://schemas.microsoft.com/office/word/2010/wordprocessingShape" mc:Ignorable="w14 w15 w16se w16cid w16 w16cex w16sdtdh w16du wp14">
+<w:endnotes xmlns:wpc="http://schemas.microsoft.com/office/word/2010/wordprocessingCanvas" xmlns:cx="http://schemas.microsoft.com/office/drawing/2014/chartex" xmlns:cx1="http://schemas.microsoft.com/office/drawing/2015/9/8/chartex" xmlns:cx2="http://schemas.microsoft.com/office/drawing/2015/10/21/chartex" xmlns:cx3="http://schemas.microsoft.com/office/drawing/2016/5/9/chartex" xmlns:cx4="http://schemas.microsoft.com/office/drawing/2016/5/10/chartex" xmlns:cx5="http://schemas.microsoft.com/office/drawing/2016/5/11/chartex" xmlns:cx6="http://schemas.microsoft.com/office/drawing/2016/5/12/chartex" xmlns:cx7="http://schemas.microsoft.com/office/drawing/2016/5/13/chartex" xmlns:cx8="http://schemas.microsoft.com/office/drawing/2016/5/14/chartex" xmlns:mc="http://schemas.openxmlformats.org/markup-compatibility/2006" xmlns:aink="http://schemas.microsoft.com/office/drawing/2016/ink" xmlns:am3d="http://schemas.microsoft.com/office/drawing/2017/model3d" xmlns:o="urn:schemas-microsoft-com:office:office" xmlns:oel="http://schemas.microsoft.com/office/2019/extlst" xmlns:r="http://schemas.openxmlformats.org/officeDocument/2006/relationships" xmlns:m="http://schemas.openxmlformats.org/officeDocument/2006/math" xmlns:v="urn:schemas-microsoft-com:vml" xmlns:wp14="http://schemas.microsoft.com/office/word/2010/wordprocessingDrawing" xmlns:wp="http://schemas.openxmlformats.org/drawingml/2006/wordprocessingDrawing" xmlns:w10="urn:schemas-microsoft-com:office:word" xmlns:w="http://schemas.openxmlformats.org/wordprocessingml/2006/main" xmlns:w14="http://schemas.microsoft.com/office/word/2010/wordml" xmlns:w15="http://schemas.microsoft.com/office/word/2012/wordml" xmlns:w16cex="http://schemas.microsoft.com/office/word/2018/wordml/cex" xmlns:w16cid="http://schemas.microsoft.com/office/word/2016/wordml/cid" xmlns:w16="http://schemas.microsoft.com/office/word/2018/wordml" xmlns:w16sdtdh="http://schemas.microsoft.com/office/word/2020/wordml/sdtdatahash" xmlns:w16se="http://schemas.microsoft.com/office/word/2015/wordml/symex" xmlns:wpg="http://schemas.microsoft.com/office/word/2010/wordprocessingGroup" xmlns:wpi="http://schemas.microsoft.com/office/word/2010/wordprocessingInk" xmlns:wne="http://schemas.microsoft.com/office/word/2006/wordml" xmlns:wps="http://schemas.microsoft.com/office/word/2010/wordprocessingShape" mc:Ignorable="w14 w15 w16se w16cid w16 w16cex w16sdtdh wp14">
   <w:endnote w:type="separator" w:id="-1">
     <w:p>
       <w:pPr>
@@ -3938,7 +3962,7 @@
 </file>
 
 <file path=word/footer1.xml><?xml version="1.0" encoding="utf-8"?>
-<w:ftr xmlns:wpc="http://schemas.microsoft.com/office/word/2010/wordprocessingCanvas" xmlns:cx="http://schemas.microsoft.com/office/drawing/2014/chartex" xmlns:cx1="http://schemas.microsoft.com/office/drawing/2015/9/8/chartex" xmlns:cx2="http://schemas.microsoft.com/office/drawing/2015/10/21/chartex" xmlns:cx3="http://schemas.microsoft.com/office/drawing/2016/5/9/chartex" xmlns:cx4="http://schemas.microsoft.com/office/drawing/2016/5/10/chartex" xmlns:cx5="http://schemas.microsoft.com/office/drawing/2016/5/11/chartex" xmlns:cx6="http://schemas.microsoft.com/office/drawing/2016/5/12/chartex" xmlns:cx7="http://schemas.microsoft.com/office/drawing/2016/5/13/chartex" xmlns:cx8="http://schemas.microsoft.com/office/drawing/2016/5/14/chartex" xmlns:mc="http://schemas.openxmlformats.org/markup-compatibility/2006" xmlns:aink="http://schemas.microsoft.com/office/drawing/2016/ink" xmlns:am3d="http://schemas.microsoft.com/office/drawing/2017/model3d" xmlns:o="urn:schemas-microsoft-com:office:office" xmlns:oel="http://schemas.microsoft.com/office/2019/extlst" xmlns:r="http://schemas.openxmlformats.org/officeDocument/2006/relationships" xmlns:m="http://schemas.openxmlformats.org/officeDocument/2006/math" xmlns:v="urn:schemas-microsoft-com:vml" xmlns:wp14="http://schemas.microsoft.com/office/word/2010/wordprocessingDrawing" xmlns:wp="http://schemas.openxmlformats.org/drawingml/2006/wordprocessingDrawing" xmlns:w10="urn:schemas-microsoft-com:office:word" xmlns:w="http://schemas.openxmlformats.org/wordprocessingml/2006/main" xmlns:w14="http://schemas.microsoft.com/office/word/2010/wordml" xmlns:w15="http://schemas.microsoft.com/office/word/2012/wordml" xmlns:w16cex="http://schemas.microsoft.com/office/word/2018/wordml/cex" xmlns:w16cid="http://schemas.microsoft.com/office/word/2016/wordml/cid" xmlns:w16="http://schemas.microsoft.com/office/word/2018/wordml" xmlns:w16du="http://schemas.microsoft.com/office/word/2023/wordml/word16du" xmlns:w16sdtdh="http://schemas.microsoft.com/office/word/2020/wordml/sdtdatahash" xmlns:w16se="http://schemas.microsoft.com/office/word/2015/wordml/symex" xmlns:wpg="http://schemas.microsoft.com/office/word/2010/wordprocessingGroup" xmlns:wpi="http://schemas.microsoft.com/office/word/2010/wordprocessingInk" xmlns:wne="http://schemas.microsoft.com/office/word/2006/wordml" xmlns:wps="http://schemas.microsoft.com/office/word/2010/wordprocessingShape" mc:Ignorable="w14 w15 w16se w16cid w16 w16cex w16sdtdh w16du wp14">
+<w:ftr xmlns:wpc="http://schemas.microsoft.com/office/word/2010/wordprocessingCanvas" xmlns:cx="http://schemas.microsoft.com/office/drawing/2014/chartex" xmlns:cx1="http://schemas.microsoft.com/office/drawing/2015/9/8/chartex" xmlns:cx2="http://schemas.microsoft.com/office/drawing/2015/10/21/chartex" xmlns:cx3="http://schemas.microsoft.com/office/drawing/2016/5/9/chartex" xmlns:cx4="http://schemas.microsoft.com/office/drawing/2016/5/10/chartex" xmlns:cx5="http://schemas.microsoft.com/office/drawing/2016/5/11/chartex" xmlns:cx6="http://schemas.microsoft.com/office/drawing/2016/5/12/chartex" xmlns:cx7="http://schemas.microsoft.com/office/drawing/2016/5/13/chartex" xmlns:cx8="http://schemas.microsoft.com/office/drawing/2016/5/14/chartex" xmlns:mc="http://schemas.openxmlformats.org/markup-compatibility/2006" xmlns:aink="http://schemas.microsoft.com/office/drawing/2016/ink" xmlns:am3d="http://schemas.microsoft.com/office/drawing/2017/model3d" xmlns:o="urn:schemas-microsoft-com:office:office" xmlns:oel="http://schemas.microsoft.com/office/2019/extlst" xmlns:r="http://schemas.openxmlformats.org/officeDocument/2006/relationships" xmlns:m="http://schemas.openxmlformats.org/officeDocument/2006/math" xmlns:v="urn:schemas-microsoft-com:vml" xmlns:wp14="http://schemas.microsoft.com/office/word/2010/wordprocessingDrawing" xmlns:wp="http://schemas.openxmlformats.org/drawingml/2006/wordprocessingDrawing" xmlns:w10="urn:schemas-microsoft-com:office:word" xmlns:w="http://schemas.openxmlformats.org/wordprocessingml/2006/main" xmlns:w14="http://schemas.microsoft.com/office/word/2010/wordml" xmlns:w15="http://schemas.microsoft.com/office/word/2012/wordml" xmlns:w16cex="http://schemas.microsoft.com/office/word/2018/wordml/cex" xmlns:w16cid="http://schemas.microsoft.com/office/word/2016/wordml/cid" xmlns:w16="http://schemas.microsoft.com/office/word/2018/wordml" xmlns:w16sdtdh="http://schemas.microsoft.com/office/word/2020/wordml/sdtdatahash" xmlns:w16se="http://schemas.microsoft.com/office/word/2015/wordml/symex" xmlns:wpg="http://schemas.microsoft.com/office/word/2010/wordprocessingGroup" xmlns:wpi="http://schemas.microsoft.com/office/word/2010/wordprocessingInk" xmlns:wne="http://schemas.microsoft.com/office/word/2006/wordml" xmlns:wps="http://schemas.microsoft.com/office/word/2010/wordprocessingShape" mc:Ignorable="w14 w15 w16se w16cid w16 w16cex w16sdtdh wp14">
   <w:p>
     <w:pPr>
       <w:pStyle w:val="Piedepgina"/>
@@ -4016,7 +4040,7 @@
 </file>
 
 <file path=word/footnotes.xml><?xml version="1.0" encoding="utf-8"?>
-<w:footnotes xmlns:wpc="http://schemas.microsoft.com/office/word/2010/wordprocessingCanvas" xmlns:cx="http://schemas.microsoft.com/office/drawing/2014/chartex" xmlns:cx1="http://schemas.microsoft.com/office/drawing/2015/9/8/chartex" xmlns:cx2="http://schemas.microsoft.com/office/drawing/2015/10/21/chartex" xmlns:cx3="http://schemas.microsoft.com/office/drawing/2016/5/9/chartex" xmlns:cx4="http://schemas.microsoft.com/office/drawing/2016/5/10/chartex" xmlns:cx5="http://schemas.microsoft.com/office/drawing/2016/5/11/chartex" xmlns:cx6="http://schemas.microsoft.com/office/drawing/2016/5/12/chartex" xmlns:cx7="http://schemas.microsoft.com/office/drawing/2016/5/13/chartex" xmlns:cx8="http://schemas.microsoft.com/office/drawing/2016/5/14/chartex" xmlns:mc="http://schemas.openxmlformats.org/markup-compatibility/2006" xmlns:aink="http://schemas.microsoft.com/office/drawing/2016/ink" xmlns:am3d="http://schemas.microsoft.com/office/drawing/2017/model3d" xmlns:o="urn:schemas-microsoft-com:office:office" xmlns:oel="http://schemas.microsoft.com/office/2019/extlst" xmlns:r="http://schemas.openxmlformats.org/officeDocument/2006/relationships" xmlns:m="http://schemas.openxmlformats.org/officeDocument/2006/math" xmlns:v="urn:schemas-microsoft-com:vml" xmlns:wp14="http://schemas.microsoft.com/office/word/2010/wordprocessingDrawing" xmlns:wp="http://schemas.openxmlformats.org/drawingml/2006/wordprocessingDrawing" xmlns:w10="urn:schemas-microsoft-com:office:word" xmlns:w="http://schemas.openxmlformats.org/wordprocessingml/2006/main" xmlns:w14="http://schemas.microsoft.com/office/word/2010/wordml" xmlns:w15="http://schemas.microsoft.com/office/word/2012/wordml" xmlns:w16cex="http://schemas.microsoft.com/office/word/2018/wordml/cex" xmlns:w16cid="http://schemas.microsoft.com/office/word/2016/wordml/cid" xmlns:w16="http://schemas.microsoft.com/office/word/2018/wordml" xmlns:w16du="http://schemas.microsoft.com/office/word/2023/wordml/word16du" xmlns:w16sdtdh="http://schemas.microsoft.com/office/word/2020/wordml/sdtdatahash" xmlns:w16se="http://schemas.microsoft.com/office/word/2015/wordml/symex" xmlns:wpg="http://schemas.microsoft.com/office/word/2010/wordprocessingGroup" xmlns:wpi="http://schemas.microsoft.com/office/word/2010/wordprocessingInk" xmlns:wne="http://schemas.microsoft.com/office/word/2006/wordml" xmlns:wps="http://schemas.microsoft.com/office/word/2010/wordprocessingShape" mc:Ignorable="w14 w15 w16se w16cid w16 w16cex w16sdtdh w16du wp14">
+<w:footnotes xmlns:wpc="http://schemas.microsoft.com/office/word/2010/wordprocessingCanvas" xmlns:cx="http://schemas.microsoft.com/office/drawing/2014/chartex" xmlns:cx1="http://schemas.microsoft.com/office/drawing/2015/9/8/chartex" xmlns:cx2="http://schemas.microsoft.com/office/drawing/2015/10/21/chartex" xmlns:cx3="http://schemas.microsoft.com/office/drawing/2016/5/9/chartex" xmlns:cx4="http://schemas.microsoft.com/office/drawing/2016/5/10/chartex" xmlns:cx5="http://schemas.microsoft.com/office/drawing/2016/5/11/chartex" xmlns:cx6="http://schemas.microsoft.com/office/drawing/2016/5/12/chartex" xmlns:cx7="http://schemas.microsoft.com/office/drawing/2016/5/13/chartex" xmlns:cx8="http://schemas.microsoft.com/office/drawing/2016/5/14/chartex" xmlns:mc="http://schemas.openxmlformats.org/markup-compatibility/2006" xmlns:aink="http://schemas.microsoft.com/office/drawing/2016/ink" xmlns:am3d="http://schemas.microsoft.com/office/drawing/2017/model3d" xmlns:o="urn:schemas-microsoft-com:office:office" xmlns:oel="http://schemas.microsoft.com/office/2019/extlst" xmlns:r="http://schemas.openxmlformats.org/officeDocument/2006/relationships" xmlns:m="http://schemas.openxmlformats.org/officeDocument/2006/math" xmlns:v="urn:schemas-microsoft-com:vml" xmlns:wp14="http://schemas.microsoft.com/office/word/2010/wordprocessingDrawing" xmlns:wp="http://schemas.openxmlformats.org/drawingml/2006/wordprocessingDrawing" xmlns:w10="urn:schemas-microsoft-com:office:word" xmlns:w="http://schemas.openxmlformats.org/wordprocessingml/2006/main" xmlns:w14="http://schemas.microsoft.com/office/word/2010/wordml" xmlns:w15="http://schemas.microsoft.com/office/word/2012/wordml" xmlns:w16cex="http://schemas.microsoft.com/office/word/2018/wordml/cex" xmlns:w16cid="http://schemas.microsoft.com/office/word/2016/wordml/cid" xmlns:w16="http://schemas.microsoft.com/office/word/2018/wordml" xmlns:w16sdtdh="http://schemas.microsoft.com/office/word/2020/wordml/sdtdatahash" xmlns:w16se="http://schemas.microsoft.com/office/word/2015/wordml/symex" xmlns:wpg="http://schemas.microsoft.com/office/word/2010/wordprocessingGroup" xmlns:wpi="http://schemas.microsoft.com/office/word/2010/wordprocessingInk" xmlns:wne="http://schemas.microsoft.com/office/word/2006/wordml" xmlns:wps="http://schemas.microsoft.com/office/word/2010/wordprocessingShape" mc:Ignorable="w14 w15 w16se w16cid w16 w16cex w16sdtdh wp14">
   <w:footnote w:type="separator" w:id="-1">
     <w:p>
       <w:pPr>
@@ -4041,7 +4065,7 @@
 </file>
 
 <file path=word/header1.xml><?xml version="1.0" encoding="utf-8"?>
-<w:hdr xmlns:wpc="http://schemas.microsoft.com/office/word/2010/wordprocessingCanvas" xmlns:cx="http://schemas.microsoft.com/office/drawing/2014/chartex" xmlns:cx1="http://schemas.microsoft.com/office/drawing/2015/9/8/chartex" xmlns:cx2="http://schemas.microsoft.com/office/drawing/2015/10/21/chartex" xmlns:cx3="http://schemas.microsoft.com/office/drawing/2016/5/9/chartex" xmlns:cx4="http://schemas.microsoft.com/office/drawing/2016/5/10/chartex" xmlns:cx5="http://schemas.microsoft.com/office/drawing/2016/5/11/chartex" xmlns:cx6="http://schemas.microsoft.com/office/drawing/2016/5/12/chartex" xmlns:cx7="http://schemas.microsoft.com/office/drawing/2016/5/13/chartex" xmlns:cx8="http://schemas.microsoft.com/office/drawing/2016/5/14/chartex" xmlns:mc="http://schemas.openxmlformats.org/markup-compatibility/2006" xmlns:aink="http://schemas.microsoft.com/office/drawing/2016/ink" xmlns:am3d="http://schemas.microsoft.com/office/drawing/2017/model3d" xmlns:o="urn:schemas-microsoft-com:office:office" xmlns:oel="http://schemas.microsoft.com/office/2019/extlst" xmlns:r="http://schemas.openxmlformats.org/officeDocument/2006/relationships" xmlns:m="http://schemas.openxmlformats.org/officeDocument/2006/math" xmlns:v="urn:schemas-microsoft-com:vml" xmlns:wp14="http://schemas.microsoft.com/office/word/2010/wordprocessingDrawing" xmlns:wp="http://schemas.openxmlformats.org/drawingml/2006/wordprocessingDrawing" xmlns:w10="urn:schemas-microsoft-com:office:word" xmlns:w="http://schemas.openxmlformats.org/wordprocessingml/2006/main" xmlns:w14="http://schemas.microsoft.com/office/word/2010/wordml" xmlns:w15="http://schemas.microsoft.com/office/word/2012/wordml" xmlns:w16cex="http://schemas.microsoft.com/office/word/2018/wordml/cex" xmlns:w16cid="http://schemas.microsoft.com/office/word/2016/wordml/cid" xmlns:w16="http://schemas.microsoft.com/office/word/2018/wordml" xmlns:w16du="http://schemas.microsoft.com/office/word/2023/wordml/word16du" xmlns:w16sdtdh="http://schemas.microsoft.com/office/word/2020/wordml/sdtdatahash" xmlns:w16se="http://schemas.microsoft.com/office/word/2015/wordml/symex" xmlns:wpg="http://schemas.microsoft.com/office/word/2010/wordprocessingGroup" xmlns:wpi="http://schemas.microsoft.com/office/word/2010/wordprocessingInk" xmlns:wne="http://schemas.microsoft.com/office/word/2006/wordml" xmlns:wps="http://schemas.microsoft.com/office/word/2010/wordprocessingShape" mc:Ignorable="w14 w15 w16se w16cid w16 w16cex w16sdtdh w16du wp14">
+<w:hdr xmlns:wpc="http://schemas.microsoft.com/office/word/2010/wordprocessingCanvas" xmlns:cx="http://schemas.microsoft.com/office/drawing/2014/chartex" xmlns:cx1="http://schemas.microsoft.com/office/drawing/2015/9/8/chartex" xmlns:cx2="http://schemas.microsoft.com/office/drawing/2015/10/21/chartex" xmlns:cx3="http://schemas.microsoft.com/office/drawing/2016/5/9/chartex" xmlns:cx4="http://schemas.microsoft.com/office/drawing/2016/5/10/chartex" xmlns:cx5="http://schemas.microsoft.com/office/drawing/2016/5/11/chartex" xmlns:cx6="http://schemas.microsoft.com/office/drawing/2016/5/12/chartex" xmlns:cx7="http://schemas.microsoft.com/office/drawing/2016/5/13/chartex" xmlns:cx8="http://schemas.microsoft.com/office/drawing/2016/5/14/chartex" xmlns:mc="http://schemas.openxmlformats.org/markup-compatibility/2006" xmlns:aink="http://schemas.microsoft.com/office/drawing/2016/ink" xmlns:am3d="http://schemas.microsoft.com/office/drawing/2017/model3d" xmlns:o="urn:schemas-microsoft-com:office:office" xmlns:oel="http://schemas.microsoft.com/office/2019/extlst" xmlns:r="http://schemas.openxmlformats.org/officeDocument/2006/relationships" xmlns:m="http://schemas.openxmlformats.org/officeDocument/2006/math" xmlns:v="urn:schemas-microsoft-com:vml" xmlns:wp14="http://schemas.microsoft.com/office/word/2010/wordprocessingDrawing" xmlns:wp="http://schemas.openxmlformats.org/drawingml/2006/wordprocessingDrawing" xmlns:w10="urn:schemas-microsoft-com:office:word" xmlns:w="http://schemas.openxmlformats.org/wordprocessingml/2006/main" xmlns:w14="http://schemas.microsoft.com/office/word/2010/wordml" xmlns:w15="http://schemas.microsoft.com/office/word/2012/wordml" xmlns:w16cex="http://schemas.microsoft.com/office/word/2018/wordml/cex" xmlns:w16cid="http://schemas.microsoft.com/office/word/2016/wordml/cid" xmlns:w16="http://schemas.microsoft.com/office/word/2018/wordml" xmlns:w16sdtdh="http://schemas.microsoft.com/office/word/2020/wordml/sdtdatahash" xmlns:w16se="http://schemas.microsoft.com/office/word/2015/wordml/symex" xmlns:wpg="http://schemas.microsoft.com/office/word/2010/wordprocessingGroup" xmlns:wpi="http://schemas.microsoft.com/office/word/2010/wordprocessingInk" xmlns:wne="http://schemas.microsoft.com/office/word/2006/wordml" xmlns:wps="http://schemas.microsoft.com/office/word/2010/wordprocessingShape" mc:Ignorable="w14 w15 w16se w16cid w16 w16cex w16sdtdh wp14">
   <w:p>
     <w:pPr>
       <w:pStyle w:val="Encabezado"/>
@@ -4082,7 +4106,7 @@
 </file>
 
 <file path=word/header2.xml><?xml version="1.0" encoding="utf-8"?>
-<w:hdr xmlns:wpc="http://schemas.microsoft.com/office/word/2010/wordprocessingCanvas" xmlns:cx="http://schemas.microsoft.com/office/drawing/2014/chartex" xmlns:cx1="http://schemas.microsoft.com/office/drawing/2015/9/8/chartex" xmlns:cx2="http://schemas.microsoft.com/office/drawing/2015/10/21/chartex" xmlns:cx3="http://schemas.microsoft.com/office/drawing/2016/5/9/chartex" xmlns:cx4="http://schemas.microsoft.com/office/drawing/2016/5/10/chartex" xmlns:cx5="http://schemas.microsoft.com/office/drawing/2016/5/11/chartex" xmlns:cx6="http://schemas.microsoft.com/office/drawing/2016/5/12/chartex" xmlns:cx7="http://schemas.microsoft.com/office/drawing/2016/5/13/chartex" xmlns:cx8="http://schemas.microsoft.com/office/drawing/2016/5/14/chartex" xmlns:mc="http://schemas.openxmlformats.org/markup-compatibility/2006" xmlns:aink="http://schemas.microsoft.com/office/drawing/2016/ink" xmlns:am3d="http://schemas.microsoft.com/office/drawing/2017/model3d" xmlns:o="urn:schemas-microsoft-com:office:office" xmlns:oel="http://schemas.microsoft.com/office/2019/extlst" xmlns:r="http://schemas.openxmlformats.org/officeDocument/2006/relationships" xmlns:m="http://schemas.openxmlformats.org/officeDocument/2006/math" xmlns:v="urn:schemas-microsoft-com:vml" xmlns:wp14="http://schemas.microsoft.com/office/word/2010/wordprocessingDrawing" xmlns:wp="http://schemas.openxmlformats.org/drawingml/2006/wordprocessingDrawing" xmlns:w10="urn:schemas-microsoft-com:office:word" xmlns:w="http://schemas.openxmlformats.org/wordprocessingml/2006/main" xmlns:w14="http://schemas.microsoft.com/office/word/2010/wordml" xmlns:w15="http://schemas.microsoft.com/office/word/2012/wordml" xmlns:w16cex="http://schemas.microsoft.com/office/word/2018/wordml/cex" xmlns:w16cid="http://schemas.microsoft.com/office/word/2016/wordml/cid" xmlns:w16="http://schemas.microsoft.com/office/word/2018/wordml" xmlns:w16du="http://schemas.microsoft.com/office/word/2023/wordml/word16du" xmlns:w16sdtdh="http://schemas.microsoft.com/office/word/2020/wordml/sdtdatahash" xmlns:w16se="http://schemas.microsoft.com/office/word/2015/wordml/symex" xmlns:wpg="http://schemas.microsoft.com/office/word/2010/wordprocessingGroup" xmlns:wpi="http://schemas.microsoft.com/office/word/2010/wordprocessingInk" xmlns:wne="http://schemas.microsoft.com/office/word/2006/wordml" xmlns:wps="http://schemas.microsoft.com/office/word/2010/wordprocessingShape" mc:Ignorable="w14 w15 w16se w16cid w16 w16cex w16sdtdh w16du wp14">
+<w:hdr xmlns:wpc="http://schemas.microsoft.com/office/word/2010/wordprocessingCanvas" xmlns:cx="http://schemas.microsoft.com/office/drawing/2014/chartex" xmlns:cx1="http://schemas.microsoft.com/office/drawing/2015/9/8/chartex" xmlns:cx2="http://schemas.microsoft.com/office/drawing/2015/10/21/chartex" xmlns:cx3="http://schemas.microsoft.com/office/drawing/2016/5/9/chartex" xmlns:cx4="http://schemas.microsoft.com/office/drawing/2016/5/10/chartex" xmlns:cx5="http://schemas.microsoft.com/office/drawing/2016/5/11/chartex" xmlns:cx6="http://schemas.microsoft.com/office/drawing/2016/5/12/chartex" xmlns:cx7="http://schemas.microsoft.com/office/drawing/2016/5/13/chartex" xmlns:cx8="http://schemas.microsoft.com/office/drawing/2016/5/14/chartex" xmlns:mc="http://schemas.openxmlformats.org/markup-compatibility/2006" xmlns:aink="http://schemas.microsoft.com/office/drawing/2016/ink" xmlns:am3d="http://schemas.microsoft.com/office/drawing/2017/model3d" xmlns:o="urn:schemas-microsoft-com:office:office" xmlns:oel="http://schemas.microsoft.com/office/2019/extlst" xmlns:r="http://schemas.openxmlformats.org/officeDocument/2006/relationships" xmlns:m="http://schemas.openxmlformats.org/officeDocument/2006/math" xmlns:v="urn:schemas-microsoft-com:vml" xmlns:wp14="http://schemas.microsoft.com/office/word/2010/wordprocessingDrawing" xmlns:wp="http://schemas.openxmlformats.org/drawingml/2006/wordprocessingDrawing" xmlns:w10="urn:schemas-microsoft-com:office:word" xmlns:w="http://schemas.openxmlformats.org/wordprocessingml/2006/main" xmlns:w14="http://schemas.microsoft.com/office/word/2010/wordml" xmlns:w15="http://schemas.microsoft.com/office/word/2012/wordml" xmlns:w16cex="http://schemas.microsoft.com/office/word/2018/wordml/cex" xmlns:w16cid="http://schemas.microsoft.com/office/word/2016/wordml/cid" xmlns:w16="http://schemas.microsoft.com/office/word/2018/wordml" xmlns:w16sdtdh="http://schemas.microsoft.com/office/word/2020/wordml/sdtdatahash" xmlns:w16se="http://schemas.microsoft.com/office/word/2015/wordml/symex" xmlns:wpg="http://schemas.microsoft.com/office/word/2010/wordprocessingGroup" xmlns:wpi="http://schemas.microsoft.com/office/word/2010/wordprocessingInk" xmlns:wne="http://schemas.microsoft.com/office/word/2006/wordml" xmlns:wps="http://schemas.microsoft.com/office/word/2010/wordprocessingShape" mc:Ignorable="w14 w15 w16se w16cid w16 w16cex w16sdtdh wp14">
   <w:p>
     <w:pPr>
       <w:pStyle w:val="Encabezado"/>
@@ -4244,7 +4268,7 @@
             </wp:anchor>
           </w:drawing>
         </mc:Choice>
-        <mc:Fallback>
+        <mc:Fallback xmlns:w16du="http://schemas.microsoft.com/office/word/2023/wordml/word16du">
           <w:pict>
             <v:shapetype w14:anchorId="444D0726" id="_x0000_t202" coordsize="21600,21600" o:spt="202" path="m,l,21600r21600,l21600,xe">
               <v:stroke joinstyle="miter"/>
@@ -4459,7 +4483,7 @@
 </file>
 
 <file path=word/header3.xml><?xml version="1.0" encoding="utf-8"?>
-<w:hdr xmlns:wpc="http://schemas.microsoft.com/office/word/2010/wordprocessingCanvas" xmlns:cx="http://schemas.microsoft.com/office/drawing/2014/chartex" xmlns:cx1="http://schemas.microsoft.com/office/drawing/2015/9/8/chartex" xmlns:cx2="http://schemas.microsoft.com/office/drawing/2015/10/21/chartex" xmlns:cx3="http://schemas.microsoft.com/office/drawing/2016/5/9/chartex" xmlns:cx4="http://schemas.microsoft.com/office/drawing/2016/5/10/chartex" xmlns:cx5="http://schemas.microsoft.com/office/drawing/2016/5/11/chartex" xmlns:cx6="http://schemas.microsoft.com/office/drawing/2016/5/12/chartex" xmlns:cx7="http://schemas.microsoft.com/office/drawing/2016/5/13/chartex" xmlns:cx8="http://schemas.microsoft.com/office/drawing/2016/5/14/chartex" xmlns:mc="http://schemas.openxmlformats.org/markup-compatibility/2006" xmlns:aink="http://schemas.microsoft.com/office/drawing/2016/ink" xmlns:am3d="http://schemas.microsoft.com/office/drawing/2017/model3d" xmlns:o="urn:schemas-microsoft-com:office:office" xmlns:oel="http://schemas.microsoft.com/office/2019/extlst" xmlns:r="http://schemas.openxmlformats.org/officeDocument/2006/relationships" xmlns:m="http://schemas.openxmlformats.org/officeDocument/2006/math" xmlns:v="urn:schemas-microsoft-com:vml" xmlns:wp14="http://schemas.microsoft.com/office/word/2010/wordprocessingDrawing" xmlns:wp="http://schemas.openxmlformats.org/drawingml/2006/wordprocessingDrawing" xmlns:w10="urn:schemas-microsoft-com:office:word" xmlns:w="http://schemas.openxmlformats.org/wordprocessingml/2006/main" xmlns:w14="http://schemas.microsoft.com/office/word/2010/wordml" xmlns:w15="http://schemas.microsoft.com/office/word/2012/wordml" xmlns:w16cex="http://schemas.microsoft.com/office/word/2018/wordml/cex" xmlns:w16cid="http://schemas.microsoft.com/office/word/2016/wordml/cid" xmlns:w16="http://schemas.microsoft.com/office/word/2018/wordml" xmlns:w16du="http://schemas.microsoft.com/office/word/2023/wordml/word16du" xmlns:w16sdtdh="http://schemas.microsoft.com/office/word/2020/wordml/sdtdatahash" xmlns:w16se="http://schemas.microsoft.com/office/word/2015/wordml/symex" xmlns:wpg="http://schemas.microsoft.com/office/word/2010/wordprocessingGroup" xmlns:wpi="http://schemas.microsoft.com/office/word/2010/wordprocessingInk" xmlns:wne="http://schemas.microsoft.com/office/word/2006/wordml" xmlns:wps="http://schemas.microsoft.com/office/word/2010/wordprocessingShape" mc:Ignorable="w14 w15 w16se w16cid w16 w16cex w16sdtdh w16du wp14">
+<w:hdr xmlns:wpc="http://schemas.microsoft.com/office/word/2010/wordprocessingCanvas" xmlns:cx="http://schemas.microsoft.com/office/drawing/2014/chartex" xmlns:cx1="http://schemas.microsoft.com/office/drawing/2015/9/8/chartex" xmlns:cx2="http://schemas.microsoft.com/office/drawing/2015/10/21/chartex" xmlns:cx3="http://schemas.microsoft.com/office/drawing/2016/5/9/chartex" xmlns:cx4="http://schemas.microsoft.com/office/drawing/2016/5/10/chartex" xmlns:cx5="http://schemas.microsoft.com/office/drawing/2016/5/11/chartex" xmlns:cx6="http://schemas.microsoft.com/office/drawing/2016/5/12/chartex" xmlns:cx7="http://schemas.microsoft.com/office/drawing/2016/5/13/chartex" xmlns:cx8="http://schemas.microsoft.com/office/drawing/2016/5/14/chartex" xmlns:mc="http://schemas.openxmlformats.org/markup-compatibility/2006" xmlns:aink="http://schemas.microsoft.com/office/drawing/2016/ink" xmlns:am3d="http://schemas.microsoft.com/office/drawing/2017/model3d" xmlns:o="urn:schemas-microsoft-com:office:office" xmlns:oel="http://schemas.microsoft.com/office/2019/extlst" xmlns:r="http://schemas.openxmlformats.org/officeDocument/2006/relationships" xmlns:m="http://schemas.openxmlformats.org/officeDocument/2006/math" xmlns:v="urn:schemas-microsoft-com:vml" xmlns:wp14="http://schemas.microsoft.com/office/word/2010/wordprocessingDrawing" xmlns:wp="http://schemas.openxmlformats.org/drawingml/2006/wordprocessingDrawing" xmlns:w10="urn:schemas-microsoft-com:office:word" xmlns:w="http://schemas.openxmlformats.org/wordprocessingml/2006/main" xmlns:w14="http://schemas.microsoft.com/office/word/2010/wordml" xmlns:w15="http://schemas.microsoft.com/office/word/2012/wordml" xmlns:w16cex="http://schemas.microsoft.com/office/word/2018/wordml/cex" xmlns:w16cid="http://schemas.microsoft.com/office/word/2016/wordml/cid" xmlns:w16="http://schemas.microsoft.com/office/word/2018/wordml" xmlns:w16sdtdh="http://schemas.microsoft.com/office/word/2020/wordml/sdtdatahash" xmlns:w16se="http://schemas.microsoft.com/office/word/2015/wordml/symex" xmlns:wpg="http://schemas.microsoft.com/office/word/2010/wordprocessingGroup" xmlns:wpi="http://schemas.microsoft.com/office/word/2010/wordprocessingInk" xmlns:wne="http://schemas.microsoft.com/office/word/2006/wordml" xmlns:wps="http://schemas.microsoft.com/office/word/2010/wordprocessingShape" mc:Ignorable="w14 w15 w16se w16cid w16 w16cex w16sdtdh wp14">
   <w:p>
     <w:pPr>
       <w:pStyle w:val="Encabezado"/>
@@ -4500,7 +4524,7 @@
 </file>
 
 <file path=word/numbering.xml><?xml version="1.0" encoding="utf-8"?>
-<w:numbering xmlns:wpc="http://schemas.microsoft.com/office/word/2010/wordprocessingCanvas" xmlns:cx="http://schemas.microsoft.com/office/drawing/2014/chartex" xmlns:cx1="http://schemas.microsoft.com/office/drawing/2015/9/8/chartex" xmlns:cx2="http://schemas.microsoft.com/office/drawing/2015/10/21/chartex" xmlns:cx3="http://schemas.microsoft.com/office/drawing/2016/5/9/chartex" xmlns:cx4="http://schemas.microsoft.com/office/drawing/2016/5/10/chartex" xmlns:cx5="http://schemas.microsoft.com/office/drawing/2016/5/11/chartex" xmlns:cx6="http://schemas.microsoft.com/office/drawing/2016/5/12/chartex" xmlns:cx7="http://schemas.microsoft.com/office/drawing/2016/5/13/chartex" xmlns:cx8="http://schemas.microsoft.com/office/drawing/2016/5/14/chartex" xmlns:mc="http://schemas.openxmlformats.org/markup-compatibility/2006" xmlns:aink="http://schemas.microsoft.com/office/drawing/2016/ink" xmlns:am3d="http://schemas.microsoft.com/office/drawing/2017/model3d" xmlns:o="urn:schemas-microsoft-com:office:office" xmlns:oel="http://schemas.microsoft.com/office/2019/extlst" xmlns:r="http://schemas.openxmlformats.org/officeDocument/2006/relationships" xmlns:m="http://schemas.openxmlformats.org/officeDocument/2006/math" xmlns:v="urn:schemas-microsoft-com:vml" xmlns:wp14="http://schemas.microsoft.com/office/word/2010/wordprocessingDrawing" xmlns:wp="http://schemas.openxmlformats.org/drawingml/2006/wordprocessingDrawing" xmlns:w10="urn:schemas-microsoft-com:office:word" xmlns:w="http://schemas.openxmlformats.org/wordprocessingml/2006/main" xmlns:w14="http://schemas.microsoft.com/office/word/2010/wordml" xmlns:w15="http://schemas.microsoft.com/office/word/2012/wordml" xmlns:w16cex="http://schemas.microsoft.com/office/word/2018/wordml/cex" xmlns:w16cid="http://schemas.microsoft.com/office/word/2016/wordml/cid" xmlns:w16="http://schemas.microsoft.com/office/word/2018/wordml" xmlns:w16du="http://schemas.microsoft.com/office/word/2023/wordml/word16du" xmlns:w16sdtdh="http://schemas.microsoft.com/office/word/2020/wordml/sdtdatahash" xmlns:w16se="http://schemas.microsoft.com/office/word/2015/wordml/symex" xmlns:wpg="http://schemas.microsoft.com/office/word/2010/wordprocessingGroup" xmlns:wpi="http://schemas.microsoft.com/office/word/2010/wordprocessingInk" xmlns:wne="http://schemas.microsoft.com/office/word/2006/wordml" xmlns:wps="http://schemas.microsoft.com/office/word/2010/wordprocessingShape" mc:Ignorable="w14 w15 w16se w16cid w16 w16cex w16sdtdh w16du wp14">
+<w:numbering xmlns:wpc="http://schemas.microsoft.com/office/word/2010/wordprocessingCanvas" xmlns:cx="http://schemas.microsoft.com/office/drawing/2014/chartex" xmlns:cx1="http://schemas.microsoft.com/office/drawing/2015/9/8/chartex" xmlns:cx2="http://schemas.microsoft.com/office/drawing/2015/10/21/chartex" xmlns:cx3="http://schemas.microsoft.com/office/drawing/2016/5/9/chartex" xmlns:cx4="http://schemas.microsoft.com/office/drawing/2016/5/10/chartex" xmlns:cx5="http://schemas.microsoft.com/office/drawing/2016/5/11/chartex" xmlns:cx6="http://schemas.microsoft.com/office/drawing/2016/5/12/chartex" xmlns:cx7="http://schemas.microsoft.com/office/drawing/2016/5/13/chartex" xmlns:cx8="http://schemas.microsoft.com/office/drawing/2016/5/14/chartex" xmlns:mc="http://schemas.openxmlformats.org/markup-compatibility/2006" xmlns:aink="http://schemas.microsoft.com/office/drawing/2016/ink" xmlns:am3d="http://schemas.microsoft.com/office/drawing/2017/model3d" xmlns:o="urn:schemas-microsoft-com:office:office" xmlns:oel="http://schemas.microsoft.com/office/2019/extlst" xmlns:r="http://schemas.openxmlformats.org/officeDocument/2006/relationships" xmlns:m="http://schemas.openxmlformats.org/officeDocument/2006/math" xmlns:v="urn:schemas-microsoft-com:vml" xmlns:wp14="http://schemas.microsoft.com/office/word/2010/wordprocessingDrawing" xmlns:wp="http://schemas.openxmlformats.org/drawingml/2006/wordprocessingDrawing" xmlns:w10="urn:schemas-microsoft-com:office:word" xmlns:w="http://schemas.openxmlformats.org/wordprocessingml/2006/main" xmlns:w14="http://schemas.microsoft.com/office/word/2010/wordml" xmlns:w15="http://schemas.microsoft.com/office/word/2012/wordml" xmlns:w16cex="http://schemas.microsoft.com/office/word/2018/wordml/cex" xmlns:w16cid="http://schemas.microsoft.com/office/word/2016/wordml/cid" xmlns:w16="http://schemas.microsoft.com/office/word/2018/wordml" xmlns:w16sdtdh="http://schemas.microsoft.com/office/word/2020/wordml/sdtdatahash" xmlns:w16se="http://schemas.microsoft.com/office/word/2015/wordml/symex" xmlns:wpg="http://schemas.microsoft.com/office/word/2010/wordprocessingGroup" xmlns:wpi="http://schemas.microsoft.com/office/word/2010/wordprocessingInk" xmlns:wne="http://schemas.microsoft.com/office/word/2006/wordml" xmlns:wps="http://schemas.microsoft.com/office/word/2010/wordprocessingShape" mc:Ignorable="w14 w15 w16se w16cid w16 w16cex w16sdtdh wp14">
   <w:abstractNum w:abstractNumId="0" w15:restartNumberingAfterBreak="0">
     <w:nsid w:val="0C5D0EEE"/>
     <w:multiLevelType w:val="hybridMultilevel"/>
@@ -7649,7 +7673,7 @@
 </file>
 
 <file path=word/styles.xml><?xml version="1.0" encoding="utf-8"?>
-<w:styles xmlns:mc="http://schemas.openxmlformats.org/markup-compatibility/2006" xmlns:r="http://schemas.openxmlformats.org/officeDocument/2006/relationships" xmlns:w="http://schemas.openxmlformats.org/wordprocessingml/2006/main" xmlns:w14="http://schemas.microsoft.com/office/word/2010/wordml" xmlns:w15="http://schemas.microsoft.com/office/word/2012/wordml" xmlns:w16cex="http://schemas.microsoft.com/office/word/2018/wordml/cex" xmlns:w16cid="http://schemas.microsoft.com/office/word/2016/wordml/cid" xmlns:w16="http://schemas.microsoft.com/office/word/2018/wordml" xmlns:w16du="http://schemas.microsoft.com/office/word/2023/wordml/word16du" xmlns:w16sdtdh="http://schemas.microsoft.com/office/word/2020/wordml/sdtdatahash" xmlns:w16se="http://schemas.microsoft.com/office/word/2015/wordml/symex" mc:Ignorable="w14 w15 w16se w16cid w16 w16cex w16sdtdh w16du">
+<w:styles xmlns:mc="http://schemas.openxmlformats.org/markup-compatibility/2006" xmlns:r="http://schemas.openxmlformats.org/officeDocument/2006/relationships" xmlns:w="http://schemas.openxmlformats.org/wordprocessingml/2006/main" xmlns:w14="http://schemas.microsoft.com/office/word/2010/wordml" xmlns:w15="http://schemas.microsoft.com/office/word/2012/wordml" xmlns:w16cex="http://schemas.microsoft.com/office/word/2018/wordml/cex" xmlns:w16cid="http://schemas.microsoft.com/office/word/2016/wordml/cid" xmlns:w16="http://schemas.microsoft.com/office/word/2018/wordml" xmlns:w16sdtdh="http://schemas.microsoft.com/office/word/2020/wordml/sdtdatahash" xmlns:w16se="http://schemas.microsoft.com/office/word/2015/wordml/symex" mc:Ignorable="w14 w15 w16se w16cid w16 w16cex w16sdtdh">
   <w:docDefaults>
     <w:rPrDefault>
       <w:rPr>

--- a/INFORMES/2024/INFORME 017 2024 - JACK-2 SUSTENTO.docx
+++ b/INFORMES/2024/INFORME 017 2024 - JACK-2 SUSTENTO.docx
@@ -1,6 +1,6 @@
 
 <file path=word/document.xml><?xml version="1.0" encoding="utf-8"?>
-<w:document xmlns:wpc="http://schemas.microsoft.com/office/word/2010/wordprocessingCanvas" xmlns:cx="http://schemas.microsoft.com/office/drawing/2014/chartex" xmlns:cx1="http://schemas.microsoft.com/office/drawing/2015/9/8/chartex" xmlns:cx2="http://schemas.microsoft.com/office/drawing/2015/10/21/chartex" xmlns:cx3="http://schemas.microsoft.com/office/drawing/2016/5/9/chartex" xmlns:cx4="http://schemas.microsoft.com/office/drawing/2016/5/10/chartex" xmlns:cx5="http://schemas.microsoft.com/office/drawing/2016/5/11/chartex" xmlns:cx6="http://schemas.microsoft.com/office/drawing/2016/5/12/chartex" xmlns:cx7="http://schemas.microsoft.com/office/drawing/2016/5/13/chartex" xmlns:cx8="http://schemas.microsoft.com/office/drawing/2016/5/14/chartex" xmlns:mc="http://schemas.openxmlformats.org/markup-compatibility/2006" xmlns:aink="http://schemas.microsoft.com/office/drawing/2016/ink" xmlns:am3d="http://schemas.microsoft.com/office/drawing/2017/model3d" xmlns:o="urn:schemas-microsoft-com:office:office" xmlns:oel="http://schemas.microsoft.com/office/2019/extlst" xmlns:r="http://schemas.openxmlformats.org/officeDocument/2006/relationships" xmlns:m="http://schemas.openxmlformats.org/officeDocument/2006/math" xmlns:v="urn:schemas-microsoft-com:vml" xmlns:wp14="http://schemas.microsoft.com/office/word/2010/wordprocessingDrawing" xmlns:wp="http://schemas.openxmlformats.org/drawingml/2006/wordprocessingDrawing" xmlns:w10="urn:schemas-microsoft-com:office:word" xmlns:w="http://schemas.openxmlformats.org/wordprocessingml/2006/main" xmlns:w14="http://schemas.microsoft.com/office/word/2010/wordml" xmlns:w15="http://schemas.microsoft.com/office/word/2012/wordml" xmlns:w16cex="http://schemas.microsoft.com/office/word/2018/wordml/cex" xmlns:w16cid="http://schemas.microsoft.com/office/word/2016/wordml/cid" xmlns:w16="http://schemas.microsoft.com/office/word/2018/wordml" xmlns:w16du="http://schemas.microsoft.com/office/word/2023/wordml/word16du" xmlns:w16sdtdh="http://schemas.microsoft.com/office/word/2020/wordml/sdtdatahash" xmlns:w16se="http://schemas.microsoft.com/office/word/2015/wordml/symex" xmlns:wpg="http://schemas.microsoft.com/office/word/2010/wordprocessingGroup" xmlns:wpi="http://schemas.microsoft.com/office/word/2010/wordprocessingInk" xmlns:wne="http://schemas.microsoft.com/office/word/2006/wordml" xmlns:wps="http://schemas.microsoft.com/office/word/2010/wordprocessingShape" mc:Ignorable="w14 w15 w16se w16cid w16 w16cex w16sdtdh w16du wp14">
+<w:document xmlns:wpc="http://schemas.microsoft.com/office/word/2010/wordprocessingCanvas" xmlns:cx="http://schemas.microsoft.com/office/drawing/2014/chartex" xmlns:cx1="http://schemas.microsoft.com/office/drawing/2015/9/8/chartex" xmlns:cx2="http://schemas.microsoft.com/office/drawing/2015/10/21/chartex" xmlns:cx3="http://schemas.microsoft.com/office/drawing/2016/5/9/chartex" xmlns:cx4="http://schemas.microsoft.com/office/drawing/2016/5/10/chartex" xmlns:cx5="http://schemas.microsoft.com/office/drawing/2016/5/11/chartex" xmlns:cx6="http://schemas.microsoft.com/office/drawing/2016/5/12/chartex" xmlns:cx7="http://schemas.microsoft.com/office/drawing/2016/5/13/chartex" xmlns:cx8="http://schemas.microsoft.com/office/drawing/2016/5/14/chartex" xmlns:mc="http://schemas.openxmlformats.org/markup-compatibility/2006" xmlns:aink="http://schemas.microsoft.com/office/drawing/2016/ink" xmlns:am3d="http://schemas.microsoft.com/office/drawing/2017/model3d" xmlns:o="urn:schemas-microsoft-com:office:office" xmlns:oel="http://schemas.microsoft.com/office/2019/extlst" xmlns:r="http://schemas.openxmlformats.org/officeDocument/2006/relationships" xmlns:m="http://schemas.openxmlformats.org/officeDocument/2006/math" xmlns:v="urn:schemas-microsoft-com:vml" xmlns:wp14="http://schemas.microsoft.com/office/word/2010/wordprocessingDrawing" xmlns:wp="http://schemas.openxmlformats.org/drawingml/2006/wordprocessingDrawing" xmlns:w10="urn:schemas-microsoft-com:office:word" xmlns:w="http://schemas.openxmlformats.org/wordprocessingml/2006/main" xmlns:w14="http://schemas.microsoft.com/office/word/2010/wordml" xmlns:w15="http://schemas.microsoft.com/office/word/2012/wordml" xmlns:w16cex="http://schemas.microsoft.com/office/word/2018/wordml/cex" xmlns:w16cid="http://schemas.microsoft.com/office/word/2016/wordml/cid" xmlns:w16="http://schemas.microsoft.com/office/word/2018/wordml" xmlns:w16sdtdh="http://schemas.microsoft.com/office/word/2020/wordml/sdtdatahash" xmlns:w16se="http://schemas.microsoft.com/office/word/2015/wordml/symex" xmlns:wpg="http://schemas.microsoft.com/office/word/2010/wordprocessingGroup" xmlns:wpi="http://schemas.microsoft.com/office/word/2010/wordprocessingInk" xmlns:wne="http://schemas.microsoft.com/office/word/2006/wordml" xmlns:wps="http://schemas.microsoft.com/office/word/2010/wordprocessingShape" mc:Ignorable="w14 w15 w16se w16cid w16 w16cex w16sdtdh wp14">
   <w:body>
     <w:p>
       <w:pPr>
@@ -319,7 +319,14 @@
           <w:iCs/>
           <w:szCs w:val="24"/>
         </w:rPr>
-        <w:t xml:space="preserve">INFORME DE ESPECIFICACIONES TÉCNICAS </w:t>
+        <w:t xml:space="preserve">INFORME </w:t>
+      </w:r>
+      <w:r>
+        <w:rPr>
+          <w:iCs/>
+          <w:szCs w:val="24"/>
+        </w:rPr>
+        <w:t xml:space="preserve">SOBRE REQUERIMIENTO DE </w:t>
       </w:r>
       <w:r>
         <w:rPr>
@@ -327,6 +334,27 @@
           <w:szCs w:val="24"/>
         </w:rPr>
         <w:t>JACK RJ45</w:t>
+      </w:r>
+      <w:r>
+        <w:rPr>
+          <w:iCs/>
+          <w:szCs w:val="24"/>
+        </w:rPr>
+        <w:t xml:space="preserve"> Y ACCESORIOS</w:t>
+      </w:r>
+      <w:r>
+        <w:rPr>
+          <w:iCs/>
+          <w:szCs w:val="24"/>
+        </w:rPr>
+        <w:t xml:space="preserve"> </w:t>
+      </w:r>
+      <w:r>
+        <w:rPr>
+          <w:iCs/>
+          <w:szCs w:val="24"/>
+        </w:rPr>
+        <w:t>POR NECESIDAD.</w:t>
       </w:r>
     </w:p>
     <w:p>
@@ -478,7 +506,7 @@
           <w:iCs/>
           <w:color w:val="auto"/>
         </w:rPr>
-        <w:t xml:space="preserve">Mediante la presente me dirijo a su autoridad, con la finalidad de informarle </w:t>
+        <w:t>Mediante la presente me dirijo a su autoridad, con la finalidad de informarle</w:t>
       </w:r>
       <w:r>
         <w:rPr>
@@ -486,7 +514,23 @@
           <w:iCs/>
           <w:color w:val="auto"/>
         </w:rPr>
-        <w:t xml:space="preserve">sobre las especificaciones técnicas de </w:t>
+        <w:t xml:space="preserve"> </w:t>
+      </w:r>
+      <w:r>
+        <w:rPr>
+          <w:rFonts w:asciiTheme="minorHAnsi" w:hAnsiTheme="minorHAnsi" w:cstheme="minorBidi"/>
+          <w:iCs/>
+          <w:color w:val="auto"/>
+        </w:rPr>
+        <w:t>que, se requiere de manera urgente</w:t>
+      </w:r>
+      <w:r>
+        <w:rPr>
+          <w:rFonts w:asciiTheme="minorHAnsi" w:hAnsiTheme="minorHAnsi" w:cstheme="minorBidi"/>
+          <w:iCs/>
+          <w:color w:val="auto"/>
+        </w:rPr>
+        <w:t xml:space="preserve"> de </w:t>
       </w:r>
       <w:r>
         <w:rPr>
@@ -653,6 +697,28 @@
           <w:color w:val="auto"/>
         </w:rPr>
         <w:t>el cuarto de telecomunicaciones</w:t>
+      </w:r>
+    </w:p>
+    <w:p>
+      <w:pPr>
+        <w:pStyle w:val="Default"/>
+        <w:numPr>
+          <w:ilvl w:val="0"/>
+          <w:numId w:val="1"/>
+        </w:numPr>
+        <w:rPr>
+          <w:rFonts w:asciiTheme="minorHAnsi" w:hAnsiTheme="minorHAnsi" w:cstheme="minorBidi"/>
+          <w:iCs/>
+          <w:color w:val="auto"/>
+        </w:rPr>
+      </w:pPr>
+      <w:r>
+        <w:rPr>
+          <w:rFonts w:asciiTheme="minorHAnsi" w:hAnsiTheme="minorHAnsi" w:cstheme="minorBidi"/>
+          <w:iCs/>
+          <w:color w:val="auto"/>
+        </w:rPr>
+        <w:t xml:space="preserve">Informe </w:t>
       </w:r>
     </w:p>
     <w:p>
@@ -1961,8 +2027,8 @@
                       <w:lang w:eastAsia="es-PE"/>
                     </w:rPr>
                     <w:drawing>
-                      <wp:inline distT="0" distB="0" distL="0" distR="0" wp14:anchorId="22FE4B5F" wp14:editId="67DC9F28">
-                        <wp:extent cx="1507671" cy="1507671"/>
+                      <wp:inline distT="0" distB="0" distL="0" distR="0" wp14:anchorId="22FE4B5F" wp14:editId="6C44E320">
+                        <wp:extent cx="1507490" cy="1390650"/>
                         <wp:effectExtent l="0" t="0" r="0" b="0"/>
                         <wp:docPr id="1364976987" name="Imagen 2"/>
                         <wp:cNvGraphicFramePr>
@@ -1993,7 +2059,7 @@
                               <pic:spPr bwMode="auto">
                                 <a:xfrm>
                                   <a:off x="0" y="0"/>
-                                  <a:ext cx="1543227" cy="1543227"/>
+                                  <a:ext cx="1543227" cy="1423617"/>
                                 </a:xfrm>
                                 <a:prstGeom prst="rect">
                                   <a:avLst/>
@@ -2343,6 +2409,7 @@
                 <w:vertAlign w:val="subscript"/>
                 <w:lang w:eastAsia="es-PE"/>
               </w:rPr>
+              <w:lastRenderedPageBreak/>
               <w:t>03</w:t>
             </w:r>
           </w:p>
@@ -2473,105 +2540,17 @@
             </w:pPr>
             <w:r>
               <w:rPr>
-                <w:lang w:eastAsia="es-PE"/>
-              </w:rPr>
-              <w:t>Color: Texto Negro sobre fondo blanco</w:t>
-            </w:r>
-          </w:p>
-          <w:p>
-            <w:pPr>
-              <w:spacing w:line="240" w:lineRule="auto"/>
-              <w:contextualSpacing/>
-              <w:rPr>
-                <w:lang w:eastAsia="es-PE"/>
-              </w:rPr>
-            </w:pPr>
-            <w:r>
-              <w:rPr>
-                <w:lang w:eastAsia="es-PE"/>
-              </w:rPr>
-              <w:t xml:space="preserve">12 mm </w:t>
-            </w:r>
-            <w:r>
-              <w:rPr>
-                <w:lang w:eastAsia="es-PE"/>
-              </w:rPr>
-              <w:t>x 10 cm c/u</w:t>
-            </w:r>
-          </w:p>
-          <w:p>
-            <w:pPr>
-              <w:spacing w:line="240" w:lineRule="auto"/>
-              <w:contextualSpacing/>
-              <w:rPr>
-                <w:lang w:eastAsia="es-PE"/>
-              </w:rPr>
-            </w:pPr>
-            <w:r>
-              <w:rPr>
-                <w:lang w:eastAsia="es-PE"/>
-              </w:rPr>
-              <w:t>Resistente al agua, la luz del sol, los productos químicos, calor y frío</w:t>
-            </w:r>
-          </w:p>
-          <w:p>
-            <w:pPr>
-              <w:spacing w:line="240" w:lineRule="auto"/>
-              <w:contextualSpacing/>
-              <w:rPr>
-                <w:lang w:eastAsia="es-PE"/>
-              </w:rPr>
-            </w:pPr>
-            <w:r>
-              <w:rPr>
-                <w:lang w:eastAsia="es-PE"/>
-              </w:rPr>
-              <w:t xml:space="preserve">Cinta laminada </w:t>
-            </w:r>
-            <w:proofErr w:type="spellStart"/>
-            <w:r>
-              <w:rPr>
-                <w:lang w:eastAsia="es-PE"/>
-              </w:rPr>
-              <w:t>Label</w:t>
-            </w:r>
-            <w:proofErr w:type="spellEnd"/>
-            <w:r>
-              <w:rPr>
-                <w:lang w:eastAsia="es-PE"/>
-              </w:rPr>
-              <w:t xml:space="preserve"> </w:t>
-            </w:r>
-            <w:proofErr w:type="spellStart"/>
-            <w:r>
-              <w:rPr>
-                <w:lang w:eastAsia="es-PE"/>
-              </w:rPr>
-              <w:t>Ident</w:t>
-            </w:r>
-            <w:proofErr w:type="spellEnd"/>
-          </w:p>
-          <w:p>
-            <w:pPr>
-              <w:spacing w:line="240" w:lineRule="auto"/>
-              <w:contextualSpacing/>
-              <w:rPr>
-                <w:lang w:eastAsia="es-PE"/>
-              </w:rPr>
-            </w:pPr>
-            <w:r>
-              <w:rPr>
                 <w:noProof/>
                 <w:lang w:eastAsia="es-PE"/>
               </w:rPr>
               <w:drawing>
-                <wp:anchor distT="0" distB="0" distL="114300" distR="114300" simplePos="0" relativeHeight="251658240" behindDoc="0" locked="0" layoutInCell="1" allowOverlap="1" wp14:anchorId="03430CE1" wp14:editId="537B0FA7">
+                <wp:anchor distT="0" distB="0" distL="114300" distR="114300" simplePos="0" relativeHeight="251658240" behindDoc="0" locked="0" layoutInCell="1" allowOverlap="1" wp14:anchorId="03430CE1" wp14:editId="64675C18">
                   <wp:simplePos x="0" y="0"/>
                   <wp:positionH relativeFrom="column">
-                    <wp:posOffset>850265</wp:posOffset>
+                    <wp:posOffset>2557780</wp:posOffset>
                   </wp:positionH>
                   <wp:positionV relativeFrom="page">
-                    <wp:posOffset>340995</wp:posOffset>
+                    <wp:posOffset>66675</wp:posOffset>
                   </wp:positionV>
                   <wp:extent cx="1340485" cy="1389380"/>
                   <wp:effectExtent l="0" t="0" r="0" b="1270"/>
@@ -2639,6 +2618,94 @@
                 </wp:anchor>
               </w:drawing>
             </w:r>
+            <w:r>
+              <w:rPr>
+                <w:lang w:eastAsia="es-PE"/>
+              </w:rPr>
+              <w:t>Color: Texto Negro sobre fondo blanco</w:t>
+            </w:r>
+          </w:p>
+          <w:p>
+            <w:pPr>
+              <w:spacing w:line="240" w:lineRule="auto"/>
+              <w:contextualSpacing/>
+              <w:rPr>
+                <w:lang w:eastAsia="es-PE"/>
+              </w:rPr>
+            </w:pPr>
+            <w:r>
+              <w:rPr>
+                <w:lang w:eastAsia="es-PE"/>
+              </w:rPr>
+              <w:t xml:space="preserve">12 mm </w:t>
+            </w:r>
+            <w:r>
+              <w:rPr>
+                <w:lang w:eastAsia="es-PE"/>
+              </w:rPr>
+              <w:t>x 10 cm c/u</w:t>
+            </w:r>
+          </w:p>
+          <w:p>
+            <w:pPr>
+              <w:spacing w:line="240" w:lineRule="auto"/>
+              <w:contextualSpacing/>
+              <w:rPr>
+                <w:lang w:eastAsia="es-PE"/>
+              </w:rPr>
+            </w:pPr>
+            <w:r>
+              <w:rPr>
+                <w:lang w:eastAsia="es-PE"/>
+              </w:rPr>
+              <w:t>Resistente al agua, la luz del sol, los productos químicos, calor y frío</w:t>
+            </w:r>
+          </w:p>
+          <w:p>
+            <w:pPr>
+              <w:spacing w:line="240" w:lineRule="auto"/>
+              <w:contextualSpacing/>
+              <w:rPr>
+                <w:lang w:eastAsia="es-PE"/>
+              </w:rPr>
+            </w:pPr>
+            <w:r>
+              <w:rPr>
+                <w:lang w:eastAsia="es-PE"/>
+              </w:rPr>
+              <w:t xml:space="preserve">Cinta laminada </w:t>
+            </w:r>
+            <w:proofErr w:type="spellStart"/>
+            <w:r>
+              <w:rPr>
+                <w:lang w:eastAsia="es-PE"/>
+              </w:rPr>
+              <w:t>Label</w:t>
+            </w:r>
+            <w:proofErr w:type="spellEnd"/>
+            <w:r>
+              <w:rPr>
+                <w:lang w:eastAsia="es-PE"/>
+              </w:rPr>
+              <w:t xml:space="preserve"> </w:t>
+            </w:r>
+            <w:proofErr w:type="spellStart"/>
+            <w:r>
+              <w:rPr>
+                <w:lang w:eastAsia="es-PE"/>
+              </w:rPr>
+              <w:t>Ident</w:t>
+            </w:r>
+            <w:proofErr w:type="spellEnd"/>
+          </w:p>
+          <w:p>
+            <w:pPr>
+              <w:spacing w:line="240" w:lineRule="auto"/>
+              <w:contextualSpacing/>
+              <w:rPr>
+                <w:lang w:eastAsia="es-PE"/>
+              </w:rPr>
+            </w:pPr>
           </w:p>
           <w:p>
             <w:pPr>
@@ -3538,7 +3605,6 @@
               <w:rPr>
                 <w:lang w:val="it-IT"/>
               </w:rPr>
-              <w:lastRenderedPageBreak/>
               <w:t>Profundidad del producto (pulg.)</w:t>
             </w:r>
             <w:r>
@@ -3566,6 +3632,7 @@
               <w:rPr>
                 <w:lang w:val="it-IT"/>
               </w:rPr>
+              <w:lastRenderedPageBreak/>
               <w:t>Especificaciones físicas</w:t>
             </w:r>
           </w:p>
@@ -3913,7 +3980,7 @@
 </file>
 
 <file path=word/endnotes.xml><?xml version="1.0" encoding="utf-8"?>
-<w:endnotes xmlns:wpc="http://schemas.microsoft.com/office/word/2010/wordprocessingCanvas" xmlns:cx="http://schemas.microsoft.com/office/drawing/2014/chartex" xmlns:cx1="http://schemas.microsoft.com/office/drawing/2015/9/8/chartex" xmlns:cx2="http://schemas.microsoft.com/office/drawing/2015/10/21/chartex" xmlns:cx3="http://schemas.microsoft.com/office/drawing/2016/5/9/chartex" xmlns:cx4="http://schemas.microsoft.com/office/drawing/2016/5/10/chartex" xmlns:cx5="http://schemas.microsoft.com/office/drawing/2016/5/11/chartex" xmlns:cx6="http://schemas.microsoft.com/office/drawing/2016/5/12/chartex" xmlns:cx7="http://schemas.microsoft.com/office/drawing/2016/5/13/chartex" xmlns:cx8="http://schemas.microsoft.com/office/drawing/2016/5/14/chartex" xmlns:mc="http://schemas.openxmlformats.org/markup-compatibility/2006" xmlns:aink="http://schemas.microsoft.com/office/drawing/2016/ink" xmlns:am3d="http://schemas.microsoft.com/office/drawing/2017/model3d" xmlns:o="urn:schemas-microsoft-com:office:office" xmlns:oel="http://schemas.microsoft.com/office/2019/extlst" xmlns:r="http://schemas.openxmlformats.org/officeDocument/2006/relationships" xmlns:m="http://schemas.openxmlformats.org/officeDocument/2006/math" xmlns:v="urn:schemas-microsoft-com:vml" xmlns:wp14="http://schemas.microsoft.com/office/word/2010/wordprocessingDrawing" xmlns:wp="http://schemas.openxmlformats.org/drawingml/2006/wordprocessingDrawing" xmlns:w10="urn:schemas-microsoft-com:office:word" xmlns:w="http://schemas.openxmlformats.org/wordprocessingml/2006/main" xmlns:w14="http://schemas.microsoft.com/office/word/2010/wordml" xmlns:w15="http://schemas.microsoft.com/office/word/2012/wordml" xmlns:w16cex="http://schemas.microsoft.com/office/word/2018/wordml/cex" xmlns:w16cid="http://schemas.microsoft.com/office/word/2016/wordml/cid" xmlns:w16="http://schemas.microsoft.com/office/word/2018/wordml" xmlns:w16du="http://schemas.microsoft.com/office/word/2023/wordml/word16du" xmlns:w16sdtdh="http://schemas.microsoft.com/office/word/2020/wordml/sdtdatahash" xmlns:w16se="http://schemas.microsoft.com/office/word/2015/wordml/symex" xmlns:wpg="http://schemas.microsoft.com/office/word/2010/wordprocessingGroup" xmlns:wpi="http://schemas.microsoft.com/office/word/2010/wordprocessingInk" xmlns:wne="http://schemas.microsoft.com/office/word/2006/wordml" xmlns:wps="http://schemas.microsoft.com/office/word/2010/wordprocessingShape" mc:Ignorable="w14 w15 w16se w16cid w16 w16cex w16sdtdh w16du wp14">
+<w:endnotes xmlns:wpc="http://schemas.microsoft.com/office/word/2010/wordprocessingCanvas" xmlns:cx="http://schemas.microsoft.com/office/drawing/2014/chartex" xmlns:cx1="http://schemas.microsoft.com/office/drawing/2015/9/8/chartex" xmlns:cx2="http://schemas.microsoft.com/office/drawing/2015/10/21/chartex" xmlns:cx3="http://schemas.microsoft.com/office/drawing/2016/5/9/chartex" xmlns:cx4="http://schemas.microsoft.com/office/drawing/2016/5/10/chartex" xmlns:cx5="http://schemas.microsoft.com/office/drawing/2016/5/11/chartex" xmlns:cx6="http://schemas.microsoft.com/office/drawing/2016/5/12/chartex" xmlns:cx7="http://schemas.microsoft.com/office/drawing/2016/5/13/chartex" xmlns:cx8="http://schemas.microsoft.com/office/drawing/2016/5/14/chartex" xmlns:mc="http://schemas.openxmlformats.org/markup-compatibility/2006" xmlns:aink="http://schemas.microsoft.com/office/drawing/2016/ink" xmlns:am3d="http://schemas.microsoft.com/office/drawing/2017/model3d" xmlns:o="urn:schemas-microsoft-com:office:office" xmlns:oel="http://schemas.microsoft.com/office/2019/extlst" xmlns:r="http://schemas.openxmlformats.org/officeDocument/2006/relationships" xmlns:m="http://schemas.openxmlformats.org/officeDocument/2006/math" xmlns:v="urn:schemas-microsoft-com:vml" xmlns:wp14="http://schemas.microsoft.com/office/word/2010/wordprocessingDrawing" xmlns:wp="http://schemas.openxmlformats.org/drawingml/2006/wordprocessingDrawing" xmlns:w10="urn:schemas-microsoft-com:office:word" xmlns:w="http://schemas.openxmlformats.org/wordprocessingml/2006/main" xmlns:w14="http://schemas.microsoft.com/office/word/2010/wordml" xmlns:w15="http://schemas.microsoft.com/office/word/2012/wordml" xmlns:w16cex="http://schemas.microsoft.com/office/word/2018/wordml/cex" xmlns:w16cid="http://schemas.microsoft.com/office/word/2016/wordml/cid" xmlns:w16="http://schemas.microsoft.com/office/word/2018/wordml" xmlns:w16sdtdh="http://schemas.microsoft.com/office/word/2020/wordml/sdtdatahash" xmlns:w16se="http://schemas.microsoft.com/office/word/2015/wordml/symex" xmlns:wpg="http://schemas.microsoft.com/office/word/2010/wordprocessingGroup" xmlns:wpi="http://schemas.microsoft.com/office/word/2010/wordprocessingInk" xmlns:wne="http://schemas.microsoft.com/office/word/2006/wordml" xmlns:wps="http://schemas.microsoft.com/office/word/2010/wordprocessingShape" mc:Ignorable="w14 w15 w16se w16cid w16 w16cex w16sdtdh wp14">
   <w:endnote w:type="separator" w:id="-1">
     <w:p>
       <w:pPr>
@@ -3938,7 +4005,7 @@
 </file>
 
 <file path=word/footer1.xml><?xml version="1.0" encoding="utf-8"?>
-<w:ftr xmlns:wpc="http://schemas.microsoft.com/office/word/2010/wordprocessingCanvas" xmlns:cx="http://schemas.microsoft.com/office/drawing/2014/chartex" xmlns:cx1="http://schemas.microsoft.com/office/drawing/2015/9/8/chartex" xmlns:cx2="http://schemas.microsoft.com/office/drawing/2015/10/21/chartex" xmlns:cx3="http://schemas.microsoft.com/office/drawing/2016/5/9/chartex" xmlns:cx4="http://schemas.microsoft.com/office/drawing/2016/5/10/chartex" xmlns:cx5="http://schemas.microsoft.com/office/drawing/2016/5/11/chartex" xmlns:cx6="http://schemas.microsoft.com/office/drawing/2016/5/12/chartex" xmlns:cx7="http://schemas.microsoft.com/office/drawing/2016/5/13/chartex" xmlns:cx8="http://schemas.microsoft.com/office/drawing/2016/5/14/chartex" xmlns:mc="http://schemas.openxmlformats.org/markup-compatibility/2006" xmlns:aink="http://schemas.microsoft.com/office/drawing/2016/ink" xmlns:am3d="http://schemas.microsoft.com/office/drawing/2017/model3d" xmlns:o="urn:schemas-microsoft-com:office:office" xmlns:oel="http://schemas.microsoft.com/office/2019/extlst" xmlns:r="http://schemas.openxmlformats.org/officeDocument/2006/relationships" xmlns:m="http://schemas.openxmlformats.org/officeDocument/2006/math" xmlns:v="urn:schemas-microsoft-com:vml" xmlns:wp14="http://schemas.microsoft.com/office/word/2010/wordprocessingDrawing" xmlns:wp="http://schemas.openxmlformats.org/drawingml/2006/wordprocessingDrawing" xmlns:w10="urn:schemas-microsoft-com:office:word" xmlns:w="http://schemas.openxmlformats.org/wordprocessingml/2006/main" xmlns:w14="http://schemas.microsoft.com/office/word/2010/wordml" xmlns:w15="http://schemas.microsoft.com/office/word/2012/wordml" xmlns:w16cex="http://schemas.microsoft.com/office/word/2018/wordml/cex" xmlns:w16cid="http://schemas.microsoft.com/office/word/2016/wordml/cid" xmlns:w16="http://schemas.microsoft.com/office/word/2018/wordml" xmlns:w16du="http://schemas.microsoft.com/office/word/2023/wordml/word16du" xmlns:w16sdtdh="http://schemas.microsoft.com/office/word/2020/wordml/sdtdatahash" xmlns:w16se="http://schemas.microsoft.com/office/word/2015/wordml/symex" xmlns:wpg="http://schemas.microsoft.com/office/word/2010/wordprocessingGroup" xmlns:wpi="http://schemas.microsoft.com/office/word/2010/wordprocessingInk" xmlns:wne="http://schemas.microsoft.com/office/word/2006/wordml" xmlns:wps="http://schemas.microsoft.com/office/word/2010/wordprocessingShape" mc:Ignorable="w14 w15 w16se w16cid w16 w16cex w16sdtdh w16du wp14">
+<w:ftr xmlns:wpc="http://schemas.microsoft.com/office/word/2010/wordprocessingCanvas" xmlns:cx="http://schemas.microsoft.com/office/drawing/2014/chartex" xmlns:cx1="http://schemas.microsoft.com/office/drawing/2015/9/8/chartex" xmlns:cx2="http://schemas.microsoft.com/office/drawing/2015/10/21/chartex" xmlns:cx3="http://schemas.microsoft.com/office/drawing/2016/5/9/chartex" xmlns:cx4="http://schemas.microsoft.com/office/drawing/2016/5/10/chartex" xmlns:cx5="http://schemas.microsoft.com/office/drawing/2016/5/11/chartex" xmlns:cx6="http://schemas.microsoft.com/office/drawing/2016/5/12/chartex" xmlns:cx7="http://schemas.microsoft.com/office/drawing/2016/5/13/chartex" xmlns:cx8="http://schemas.microsoft.com/office/drawing/2016/5/14/chartex" xmlns:mc="http://schemas.openxmlformats.org/markup-compatibility/2006" xmlns:aink="http://schemas.microsoft.com/office/drawing/2016/ink" xmlns:am3d="http://schemas.microsoft.com/office/drawing/2017/model3d" xmlns:o="urn:schemas-microsoft-com:office:office" xmlns:oel="http://schemas.microsoft.com/office/2019/extlst" xmlns:r="http://schemas.openxmlformats.org/officeDocument/2006/relationships" xmlns:m="http://schemas.openxmlformats.org/officeDocument/2006/math" xmlns:v="urn:schemas-microsoft-com:vml" xmlns:wp14="http://schemas.microsoft.com/office/word/2010/wordprocessingDrawing" xmlns:wp="http://schemas.openxmlformats.org/drawingml/2006/wordprocessingDrawing" xmlns:w10="urn:schemas-microsoft-com:office:word" xmlns:w="http://schemas.openxmlformats.org/wordprocessingml/2006/main" xmlns:w14="http://schemas.microsoft.com/office/word/2010/wordml" xmlns:w15="http://schemas.microsoft.com/office/word/2012/wordml" xmlns:w16cex="http://schemas.microsoft.com/office/word/2018/wordml/cex" xmlns:w16cid="http://schemas.microsoft.com/office/word/2016/wordml/cid" xmlns:w16="http://schemas.microsoft.com/office/word/2018/wordml" xmlns:w16sdtdh="http://schemas.microsoft.com/office/word/2020/wordml/sdtdatahash" xmlns:w16se="http://schemas.microsoft.com/office/word/2015/wordml/symex" xmlns:wpg="http://schemas.microsoft.com/office/word/2010/wordprocessingGroup" xmlns:wpi="http://schemas.microsoft.com/office/word/2010/wordprocessingInk" xmlns:wne="http://schemas.microsoft.com/office/word/2006/wordml" xmlns:wps="http://schemas.microsoft.com/office/word/2010/wordprocessingShape" mc:Ignorable="w14 w15 w16se w16cid w16 w16cex w16sdtdh wp14">
   <w:p>
     <w:pPr>
       <w:pStyle w:val="Piedepgina"/>
@@ -4016,7 +4083,7 @@
 </file>
 
 <file path=word/footnotes.xml><?xml version="1.0" encoding="utf-8"?>
-<w:footnotes xmlns:wpc="http://schemas.microsoft.com/office/word/2010/wordprocessingCanvas" xmlns:cx="http://schemas.microsoft.com/office/drawing/2014/chartex" xmlns:cx1="http://schemas.microsoft.com/office/drawing/2015/9/8/chartex" xmlns:cx2="http://schemas.microsoft.com/office/drawing/2015/10/21/chartex" xmlns:cx3="http://schemas.microsoft.com/office/drawing/2016/5/9/chartex" xmlns:cx4="http://schemas.microsoft.com/office/drawing/2016/5/10/chartex" xmlns:cx5="http://schemas.microsoft.com/office/drawing/2016/5/11/chartex" xmlns:cx6="http://schemas.microsoft.com/office/drawing/2016/5/12/chartex" xmlns:cx7="http://schemas.microsoft.com/office/drawing/2016/5/13/chartex" xmlns:cx8="http://schemas.microsoft.com/office/drawing/2016/5/14/chartex" xmlns:mc="http://schemas.openxmlformats.org/markup-compatibility/2006" xmlns:aink="http://schemas.microsoft.com/office/drawing/2016/ink" xmlns:am3d="http://schemas.microsoft.com/office/drawing/2017/model3d" xmlns:o="urn:schemas-microsoft-com:office:office" xmlns:oel="http://schemas.microsoft.com/office/2019/extlst" xmlns:r="http://schemas.openxmlformats.org/officeDocument/2006/relationships" xmlns:m="http://schemas.openxmlformats.org/officeDocument/2006/math" xmlns:v="urn:schemas-microsoft-com:vml" xmlns:wp14="http://schemas.microsoft.com/office/word/2010/wordprocessingDrawing" xmlns:wp="http://schemas.openxmlformats.org/drawingml/2006/wordprocessingDrawing" xmlns:w10="urn:schemas-microsoft-com:office:word" xmlns:w="http://schemas.openxmlformats.org/wordprocessingml/2006/main" xmlns:w14="http://schemas.microsoft.com/office/word/2010/wordml" xmlns:w15="http://schemas.microsoft.com/office/word/2012/wordml" xmlns:w16cex="http://schemas.microsoft.com/office/word/2018/wordml/cex" xmlns:w16cid="http://schemas.microsoft.com/office/word/2016/wordml/cid" xmlns:w16="http://schemas.microsoft.com/office/word/2018/wordml" xmlns:w16du="http://schemas.microsoft.com/office/word/2023/wordml/word16du" xmlns:w16sdtdh="http://schemas.microsoft.com/office/word/2020/wordml/sdtdatahash" xmlns:w16se="http://schemas.microsoft.com/office/word/2015/wordml/symex" xmlns:wpg="http://schemas.microsoft.com/office/word/2010/wordprocessingGroup" xmlns:wpi="http://schemas.microsoft.com/office/word/2010/wordprocessingInk" xmlns:wne="http://schemas.microsoft.com/office/word/2006/wordml" xmlns:wps="http://schemas.microsoft.com/office/word/2010/wordprocessingShape" mc:Ignorable="w14 w15 w16se w16cid w16 w16cex w16sdtdh w16du wp14">
+<w:footnotes xmlns:wpc="http://schemas.microsoft.com/office/word/2010/wordprocessingCanvas" xmlns:cx="http://schemas.microsoft.com/office/drawing/2014/chartex" xmlns:cx1="http://schemas.microsoft.com/office/drawing/2015/9/8/chartex" xmlns:cx2="http://schemas.microsoft.com/office/drawing/2015/10/21/chartex" xmlns:cx3="http://schemas.microsoft.com/office/drawing/2016/5/9/chartex" xmlns:cx4="http://schemas.microsoft.com/office/drawing/2016/5/10/chartex" xmlns:cx5="http://schemas.microsoft.com/office/drawing/2016/5/11/chartex" xmlns:cx6="http://schemas.microsoft.com/office/drawing/2016/5/12/chartex" xmlns:cx7="http://schemas.microsoft.com/office/drawing/2016/5/13/chartex" xmlns:cx8="http://schemas.microsoft.com/office/drawing/2016/5/14/chartex" xmlns:mc="http://schemas.openxmlformats.org/markup-compatibility/2006" xmlns:aink="http://schemas.microsoft.com/office/drawing/2016/ink" xmlns:am3d="http://schemas.microsoft.com/office/drawing/2017/model3d" xmlns:o="urn:schemas-microsoft-com:office:office" xmlns:oel="http://schemas.microsoft.com/office/2019/extlst" xmlns:r="http://schemas.openxmlformats.org/officeDocument/2006/relationships" xmlns:m="http://schemas.openxmlformats.org/officeDocument/2006/math" xmlns:v="urn:schemas-microsoft-com:vml" xmlns:wp14="http://schemas.microsoft.com/office/word/2010/wordprocessingDrawing" xmlns:wp="http://schemas.openxmlformats.org/drawingml/2006/wordprocessingDrawing" xmlns:w10="urn:schemas-microsoft-com:office:word" xmlns:w="http://schemas.openxmlformats.org/wordprocessingml/2006/main" xmlns:w14="http://schemas.microsoft.com/office/word/2010/wordml" xmlns:w15="http://schemas.microsoft.com/office/word/2012/wordml" xmlns:w16cex="http://schemas.microsoft.com/office/word/2018/wordml/cex" xmlns:w16cid="http://schemas.microsoft.com/office/word/2016/wordml/cid" xmlns:w16="http://schemas.microsoft.com/office/word/2018/wordml" xmlns:w16sdtdh="http://schemas.microsoft.com/office/word/2020/wordml/sdtdatahash" xmlns:w16se="http://schemas.microsoft.com/office/word/2015/wordml/symex" xmlns:wpg="http://schemas.microsoft.com/office/word/2010/wordprocessingGroup" xmlns:wpi="http://schemas.microsoft.com/office/word/2010/wordprocessingInk" xmlns:wne="http://schemas.microsoft.com/office/word/2006/wordml" xmlns:wps="http://schemas.microsoft.com/office/word/2010/wordprocessingShape" mc:Ignorable="w14 w15 w16se w16cid w16 w16cex w16sdtdh wp14">
   <w:footnote w:type="separator" w:id="-1">
     <w:p>
       <w:pPr>
@@ -4041,7 +4108,7 @@
 </file>
 
 <file path=word/header1.xml><?xml version="1.0" encoding="utf-8"?>
-<w:hdr xmlns:wpc="http://schemas.microsoft.com/office/word/2010/wordprocessingCanvas" xmlns:cx="http://schemas.microsoft.com/office/drawing/2014/chartex" xmlns:cx1="http://schemas.microsoft.com/office/drawing/2015/9/8/chartex" xmlns:cx2="http://schemas.microsoft.com/office/drawing/2015/10/21/chartex" xmlns:cx3="http://schemas.microsoft.com/office/drawing/2016/5/9/chartex" xmlns:cx4="http://schemas.microsoft.com/office/drawing/2016/5/10/chartex" xmlns:cx5="http://schemas.microsoft.com/office/drawing/2016/5/11/chartex" xmlns:cx6="http://schemas.microsoft.com/office/drawing/2016/5/12/chartex" xmlns:cx7="http://schemas.microsoft.com/office/drawing/2016/5/13/chartex" xmlns:cx8="http://schemas.microsoft.com/office/drawing/2016/5/14/chartex" xmlns:mc="http://schemas.openxmlformats.org/markup-compatibility/2006" xmlns:aink="http://schemas.microsoft.com/office/drawing/2016/ink" xmlns:am3d="http://schemas.microsoft.com/office/drawing/2017/model3d" xmlns:o="urn:schemas-microsoft-com:office:office" xmlns:oel="http://schemas.microsoft.com/office/2019/extlst" xmlns:r="http://schemas.openxmlformats.org/officeDocument/2006/relationships" xmlns:m="http://schemas.openxmlformats.org/officeDocument/2006/math" xmlns:v="urn:schemas-microsoft-com:vml" xmlns:wp14="http://schemas.microsoft.com/office/word/2010/wordprocessingDrawing" xmlns:wp="http://schemas.openxmlformats.org/drawingml/2006/wordprocessingDrawing" xmlns:w10="urn:schemas-microsoft-com:office:word" xmlns:w="http://schemas.openxmlformats.org/wordprocessingml/2006/main" xmlns:w14="http://schemas.microsoft.com/office/word/2010/wordml" xmlns:w15="http://schemas.microsoft.com/office/word/2012/wordml" xmlns:w16cex="http://schemas.microsoft.com/office/word/2018/wordml/cex" xmlns:w16cid="http://schemas.microsoft.com/office/word/2016/wordml/cid" xmlns:w16="http://schemas.microsoft.com/office/word/2018/wordml" xmlns:w16du="http://schemas.microsoft.com/office/word/2023/wordml/word16du" xmlns:w16sdtdh="http://schemas.microsoft.com/office/word/2020/wordml/sdtdatahash" xmlns:w16se="http://schemas.microsoft.com/office/word/2015/wordml/symex" xmlns:wpg="http://schemas.microsoft.com/office/word/2010/wordprocessingGroup" xmlns:wpi="http://schemas.microsoft.com/office/word/2010/wordprocessingInk" xmlns:wne="http://schemas.microsoft.com/office/word/2006/wordml" xmlns:wps="http://schemas.microsoft.com/office/word/2010/wordprocessingShape" mc:Ignorable="w14 w15 w16se w16cid w16 w16cex w16sdtdh w16du wp14">
+<w:hdr xmlns:wpc="http://schemas.microsoft.com/office/word/2010/wordprocessingCanvas" xmlns:cx="http://schemas.microsoft.com/office/drawing/2014/chartex" xmlns:cx1="http://schemas.microsoft.com/office/drawing/2015/9/8/chartex" xmlns:cx2="http://schemas.microsoft.com/office/drawing/2015/10/21/chartex" xmlns:cx3="http://schemas.microsoft.com/office/drawing/2016/5/9/chartex" xmlns:cx4="http://schemas.microsoft.com/office/drawing/2016/5/10/chartex" xmlns:cx5="http://schemas.microsoft.com/office/drawing/2016/5/11/chartex" xmlns:cx6="http://schemas.microsoft.com/office/drawing/2016/5/12/chartex" xmlns:cx7="http://schemas.microsoft.com/office/drawing/2016/5/13/chartex" xmlns:cx8="http://schemas.microsoft.com/office/drawing/2016/5/14/chartex" xmlns:mc="http://schemas.openxmlformats.org/markup-compatibility/2006" xmlns:aink="http://schemas.microsoft.com/office/drawing/2016/ink" xmlns:am3d="http://schemas.microsoft.com/office/drawing/2017/model3d" xmlns:o="urn:schemas-microsoft-com:office:office" xmlns:oel="http://schemas.microsoft.com/office/2019/extlst" xmlns:r="http://schemas.openxmlformats.org/officeDocument/2006/relationships" xmlns:m="http://schemas.openxmlformats.org/officeDocument/2006/math" xmlns:v="urn:schemas-microsoft-com:vml" xmlns:wp14="http://schemas.microsoft.com/office/word/2010/wordprocessingDrawing" xmlns:wp="http://schemas.openxmlformats.org/drawingml/2006/wordprocessingDrawing" xmlns:w10="urn:schemas-microsoft-com:office:word" xmlns:w="http://schemas.openxmlformats.org/wordprocessingml/2006/main" xmlns:w14="http://schemas.microsoft.com/office/word/2010/wordml" xmlns:w15="http://schemas.microsoft.com/office/word/2012/wordml" xmlns:w16cex="http://schemas.microsoft.com/office/word/2018/wordml/cex" xmlns:w16cid="http://schemas.microsoft.com/office/word/2016/wordml/cid" xmlns:w16="http://schemas.microsoft.com/office/word/2018/wordml" xmlns:w16sdtdh="http://schemas.microsoft.com/office/word/2020/wordml/sdtdatahash" xmlns:w16se="http://schemas.microsoft.com/office/word/2015/wordml/symex" xmlns:wpg="http://schemas.microsoft.com/office/word/2010/wordprocessingGroup" xmlns:wpi="http://schemas.microsoft.com/office/word/2010/wordprocessingInk" xmlns:wne="http://schemas.microsoft.com/office/word/2006/wordml" xmlns:wps="http://schemas.microsoft.com/office/word/2010/wordprocessingShape" mc:Ignorable="w14 w15 w16se w16cid w16 w16cex w16sdtdh wp14">
   <w:p>
     <w:pPr>
       <w:pStyle w:val="Encabezado"/>
@@ -4082,7 +4149,7 @@
 </file>
 
 <file path=word/header2.xml><?xml version="1.0" encoding="utf-8"?>
-<w:hdr xmlns:wpc="http://schemas.microsoft.com/office/word/2010/wordprocessingCanvas" xmlns:cx="http://schemas.microsoft.com/office/drawing/2014/chartex" xmlns:cx1="http://schemas.microsoft.com/office/drawing/2015/9/8/chartex" xmlns:cx2="http://schemas.microsoft.com/office/drawing/2015/10/21/chartex" xmlns:cx3="http://schemas.microsoft.com/office/drawing/2016/5/9/chartex" xmlns:cx4="http://schemas.microsoft.com/office/drawing/2016/5/10/chartex" xmlns:cx5="http://schemas.microsoft.com/office/drawing/2016/5/11/chartex" xmlns:cx6="http://schemas.microsoft.com/office/drawing/2016/5/12/chartex" xmlns:cx7="http://schemas.microsoft.com/office/drawing/2016/5/13/chartex" xmlns:cx8="http://schemas.microsoft.com/office/drawing/2016/5/14/chartex" xmlns:mc="http://schemas.openxmlformats.org/markup-compatibility/2006" xmlns:aink="http://schemas.microsoft.com/office/drawing/2016/ink" xmlns:am3d="http://schemas.microsoft.com/office/drawing/2017/model3d" xmlns:o="urn:schemas-microsoft-com:office:office" xmlns:oel="http://schemas.microsoft.com/office/2019/extlst" xmlns:r="http://schemas.openxmlformats.org/officeDocument/2006/relationships" xmlns:m="http://schemas.openxmlformats.org/officeDocument/2006/math" xmlns:v="urn:schemas-microsoft-com:vml" xmlns:wp14="http://schemas.microsoft.com/office/word/2010/wordprocessingDrawing" xmlns:wp="http://schemas.openxmlformats.org/drawingml/2006/wordprocessingDrawing" xmlns:w10="urn:schemas-microsoft-com:office:word" xmlns:w="http://schemas.openxmlformats.org/wordprocessingml/2006/main" xmlns:w14="http://schemas.microsoft.com/office/word/2010/wordml" xmlns:w15="http://schemas.microsoft.com/office/word/2012/wordml" xmlns:w16cex="http://schemas.microsoft.com/office/word/2018/wordml/cex" xmlns:w16cid="http://schemas.microsoft.com/office/word/2016/wordml/cid" xmlns:w16="http://schemas.microsoft.com/office/word/2018/wordml" xmlns:w16du="http://schemas.microsoft.com/office/word/2023/wordml/word16du" xmlns:w16sdtdh="http://schemas.microsoft.com/office/word/2020/wordml/sdtdatahash" xmlns:w16se="http://schemas.microsoft.com/office/word/2015/wordml/symex" xmlns:wpg="http://schemas.microsoft.com/office/word/2010/wordprocessingGroup" xmlns:wpi="http://schemas.microsoft.com/office/word/2010/wordprocessingInk" xmlns:wne="http://schemas.microsoft.com/office/word/2006/wordml" xmlns:wps="http://schemas.microsoft.com/office/word/2010/wordprocessingShape" mc:Ignorable="w14 w15 w16se w16cid w16 w16cex w16sdtdh w16du wp14">
+<w:hdr xmlns:wpc="http://schemas.microsoft.com/office/word/2010/wordprocessingCanvas" xmlns:cx="http://schemas.microsoft.com/office/drawing/2014/chartex" xmlns:cx1="http://schemas.microsoft.com/office/drawing/2015/9/8/chartex" xmlns:cx2="http://schemas.microsoft.com/office/drawing/2015/10/21/chartex" xmlns:cx3="http://schemas.microsoft.com/office/drawing/2016/5/9/chartex" xmlns:cx4="http://schemas.microsoft.com/office/drawing/2016/5/10/chartex" xmlns:cx5="http://schemas.microsoft.com/office/drawing/2016/5/11/chartex" xmlns:cx6="http://schemas.microsoft.com/office/drawing/2016/5/12/chartex" xmlns:cx7="http://schemas.microsoft.com/office/drawing/2016/5/13/chartex" xmlns:cx8="http://schemas.microsoft.com/office/drawing/2016/5/14/chartex" xmlns:mc="http://schemas.openxmlformats.org/markup-compatibility/2006" xmlns:aink="http://schemas.microsoft.com/office/drawing/2016/ink" xmlns:am3d="http://schemas.microsoft.com/office/drawing/2017/model3d" xmlns:o="urn:schemas-microsoft-com:office:office" xmlns:oel="http://schemas.microsoft.com/office/2019/extlst" xmlns:r="http://schemas.openxmlformats.org/officeDocument/2006/relationships" xmlns:m="http://schemas.openxmlformats.org/officeDocument/2006/math" xmlns:v="urn:schemas-microsoft-com:vml" xmlns:wp14="http://schemas.microsoft.com/office/word/2010/wordprocessingDrawing" xmlns:wp="http://schemas.openxmlformats.org/drawingml/2006/wordprocessingDrawing" xmlns:w10="urn:schemas-microsoft-com:office:word" xmlns:w="http://schemas.openxmlformats.org/wordprocessingml/2006/main" xmlns:w14="http://schemas.microsoft.com/office/word/2010/wordml" xmlns:w15="http://schemas.microsoft.com/office/word/2012/wordml" xmlns:w16cex="http://schemas.microsoft.com/office/word/2018/wordml/cex" xmlns:w16cid="http://schemas.microsoft.com/office/word/2016/wordml/cid" xmlns:w16="http://schemas.microsoft.com/office/word/2018/wordml" xmlns:w16sdtdh="http://schemas.microsoft.com/office/word/2020/wordml/sdtdatahash" xmlns:w16se="http://schemas.microsoft.com/office/word/2015/wordml/symex" xmlns:wpg="http://schemas.microsoft.com/office/word/2010/wordprocessingGroup" xmlns:wpi="http://schemas.microsoft.com/office/word/2010/wordprocessingInk" xmlns:wne="http://schemas.microsoft.com/office/word/2006/wordml" xmlns:wps="http://schemas.microsoft.com/office/word/2010/wordprocessingShape" mc:Ignorable="w14 w15 w16se w16cid w16 w16cex w16sdtdh wp14">
   <w:p>
     <w:pPr>
       <w:pStyle w:val="Encabezado"/>
@@ -4250,7 +4317,7 @@
               <v:stroke joinstyle="miter"/>
               <v:path gradientshapeok="t" o:connecttype="rect"/>
             </v:shapetype>
-            <v:shape id="_x0000_s1027" type="#_x0000_t202" style="position:absolute;margin-left:10.2pt;margin-top:30.6pt;width:414pt;height:42pt;z-index:251664384;visibility:visible;mso-wrap-style:square;mso-width-percent:0;mso-height-percent:0;mso-wrap-distance-left:9pt;mso-wrap-distance-top:3.6pt;mso-wrap-distance-right:9pt;mso-wrap-distance-bottom:3.6pt;mso-position-horizontal:absolute;mso-position-horizontal-relative:margin;mso-position-vertical:absolute;mso-position-vertical-relative:text;mso-width-percent:0;mso-height-percent:0;mso-width-relative:margin;mso-height-relative:margin;v-text-anchor:top" o:gfxdata="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" filled="f" stroked="f">
+            <v:shape id="Cuadro de texto 2" o:spid="_x0000_s1026" type="#_x0000_t202" style="position:absolute;margin-left:10.2pt;margin-top:30.6pt;width:414pt;height:42pt;z-index:251664384;visibility:visible;mso-wrap-style:square;mso-width-percent:0;mso-height-percent:0;mso-wrap-distance-left:9pt;mso-wrap-distance-top:3.6pt;mso-wrap-distance-right:9pt;mso-wrap-distance-bottom:3.6pt;mso-position-horizontal:absolute;mso-position-horizontal-relative:margin;mso-position-vertical:absolute;mso-position-vertical-relative:text;mso-width-percent:0;mso-height-percent:0;mso-width-relative:margin;mso-height-relative:margin;v-text-anchor:top" o:gfxdata="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" filled="f" stroked="f">
               <v:textbox>
                 <w:txbxContent>
                   <w:p>
@@ -4459,7 +4526,7 @@
 </file>
 
 <file path=word/header3.xml><?xml version="1.0" encoding="utf-8"?>
-<w:hdr xmlns:wpc="http://schemas.microsoft.com/office/word/2010/wordprocessingCanvas" xmlns:cx="http://schemas.microsoft.com/office/drawing/2014/chartex" xmlns:cx1="http://schemas.microsoft.com/office/drawing/2015/9/8/chartex" xmlns:cx2="http://schemas.microsoft.com/office/drawing/2015/10/21/chartex" xmlns:cx3="http://schemas.microsoft.com/office/drawing/2016/5/9/chartex" xmlns:cx4="http://schemas.microsoft.com/office/drawing/2016/5/10/chartex" xmlns:cx5="http://schemas.microsoft.com/office/drawing/2016/5/11/chartex" xmlns:cx6="http://schemas.microsoft.com/office/drawing/2016/5/12/chartex" xmlns:cx7="http://schemas.microsoft.com/office/drawing/2016/5/13/chartex" xmlns:cx8="http://schemas.microsoft.com/office/drawing/2016/5/14/chartex" xmlns:mc="http://schemas.openxmlformats.org/markup-compatibility/2006" xmlns:aink="http://schemas.microsoft.com/office/drawing/2016/ink" xmlns:am3d="http://schemas.microsoft.com/office/drawing/2017/model3d" xmlns:o="urn:schemas-microsoft-com:office:office" xmlns:oel="http://schemas.microsoft.com/office/2019/extlst" xmlns:r="http://schemas.openxmlformats.org/officeDocument/2006/relationships" xmlns:m="http://schemas.openxmlformats.org/officeDocument/2006/math" xmlns:v="urn:schemas-microsoft-com:vml" xmlns:wp14="http://schemas.microsoft.com/office/word/2010/wordprocessingDrawing" xmlns:wp="http://schemas.openxmlformats.org/drawingml/2006/wordprocessingDrawing" xmlns:w10="urn:schemas-microsoft-com:office:word" xmlns:w="http://schemas.openxmlformats.org/wordprocessingml/2006/main" xmlns:w14="http://schemas.microsoft.com/office/word/2010/wordml" xmlns:w15="http://schemas.microsoft.com/office/word/2012/wordml" xmlns:w16cex="http://schemas.microsoft.com/office/word/2018/wordml/cex" xmlns:w16cid="http://schemas.microsoft.com/office/word/2016/wordml/cid" xmlns:w16="http://schemas.microsoft.com/office/word/2018/wordml" xmlns:w16du="http://schemas.microsoft.com/office/word/2023/wordml/word16du" xmlns:w16sdtdh="http://schemas.microsoft.com/office/word/2020/wordml/sdtdatahash" xmlns:w16se="http://schemas.microsoft.com/office/word/2015/wordml/symex" xmlns:wpg="http://schemas.microsoft.com/office/word/2010/wordprocessingGroup" xmlns:wpi="http://schemas.microsoft.com/office/word/2010/wordprocessingInk" xmlns:wne="http://schemas.microsoft.com/office/word/2006/wordml" xmlns:wps="http://schemas.microsoft.com/office/word/2010/wordprocessingShape" mc:Ignorable="w14 w15 w16se w16cid w16 w16cex w16sdtdh w16du wp14">
+<w:hdr xmlns:wpc="http://schemas.microsoft.com/office/word/2010/wordprocessingCanvas" xmlns:cx="http://schemas.microsoft.com/office/drawing/2014/chartex" xmlns:cx1="http://schemas.microsoft.com/office/drawing/2015/9/8/chartex" xmlns:cx2="http://schemas.microsoft.com/office/drawing/2015/10/21/chartex" xmlns:cx3="http://schemas.microsoft.com/office/drawing/2016/5/9/chartex" xmlns:cx4="http://schemas.microsoft.com/office/drawing/2016/5/10/chartex" xmlns:cx5="http://schemas.microsoft.com/office/drawing/2016/5/11/chartex" xmlns:cx6="http://schemas.microsoft.com/office/drawing/2016/5/12/chartex" xmlns:cx7="http://schemas.microsoft.com/office/drawing/2016/5/13/chartex" xmlns:cx8="http://schemas.microsoft.com/office/drawing/2016/5/14/chartex" xmlns:mc="http://schemas.openxmlformats.org/markup-compatibility/2006" xmlns:aink="http://schemas.microsoft.com/office/drawing/2016/ink" xmlns:am3d="http://schemas.microsoft.com/office/drawing/2017/model3d" xmlns:o="urn:schemas-microsoft-com:office:office" xmlns:oel="http://schemas.microsoft.com/office/2019/extlst" xmlns:r="http://schemas.openxmlformats.org/officeDocument/2006/relationships" xmlns:m="http://schemas.openxmlformats.org/officeDocument/2006/math" xmlns:v="urn:schemas-microsoft-com:vml" xmlns:wp14="http://schemas.microsoft.com/office/word/2010/wordprocessingDrawing" xmlns:wp="http://schemas.openxmlformats.org/drawingml/2006/wordprocessingDrawing" xmlns:w10="urn:schemas-microsoft-com:office:word" xmlns:w="http://schemas.openxmlformats.org/wordprocessingml/2006/main" xmlns:w14="http://schemas.microsoft.com/office/word/2010/wordml" xmlns:w15="http://schemas.microsoft.com/office/word/2012/wordml" xmlns:w16cex="http://schemas.microsoft.com/office/word/2018/wordml/cex" xmlns:w16cid="http://schemas.microsoft.com/office/word/2016/wordml/cid" xmlns:w16="http://schemas.microsoft.com/office/word/2018/wordml" xmlns:w16sdtdh="http://schemas.microsoft.com/office/word/2020/wordml/sdtdatahash" xmlns:w16se="http://schemas.microsoft.com/office/word/2015/wordml/symex" xmlns:wpg="http://schemas.microsoft.com/office/word/2010/wordprocessingGroup" xmlns:wpi="http://schemas.microsoft.com/office/word/2010/wordprocessingInk" xmlns:wne="http://schemas.microsoft.com/office/word/2006/wordml" xmlns:wps="http://schemas.microsoft.com/office/word/2010/wordprocessingShape" mc:Ignorable="w14 w15 w16se w16cid w16 w16cex w16sdtdh wp14">
   <w:p>
     <w:pPr>
       <w:pStyle w:val="Encabezado"/>
@@ -4500,7 +4567,7 @@
 </file>
 
 <file path=word/numbering.xml><?xml version="1.0" encoding="utf-8"?>
-<w:numbering xmlns:wpc="http://schemas.microsoft.com/office/word/2010/wordprocessingCanvas" xmlns:cx="http://schemas.microsoft.com/office/drawing/2014/chartex" xmlns:cx1="http://schemas.microsoft.com/office/drawing/2015/9/8/chartex" xmlns:cx2="http://schemas.microsoft.com/office/drawing/2015/10/21/chartex" xmlns:cx3="http://schemas.microsoft.com/office/drawing/2016/5/9/chartex" xmlns:cx4="http://schemas.microsoft.com/office/drawing/2016/5/10/chartex" xmlns:cx5="http://schemas.microsoft.com/office/drawing/2016/5/11/chartex" xmlns:cx6="http://schemas.microsoft.com/office/drawing/2016/5/12/chartex" xmlns:cx7="http://schemas.microsoft.com/office/drawing/2016/5/13/chartex" xmlns:cx8="http://schemas.microsoft.com/office/drawing/2016/5/14/chartex" xmlns:mc="http://schemas.openxmlformats.org/markup-compatibility/2006" xmlns:aink="http://schemas.microsoft.com/office/drawing/2016/ink" xmlns:am3d="http://schemas.microsoft.com/office/drawing/2017/model3d" xmlns:o="urn:schemas-microsoft-com:office:office" xmlns:oel="http://schemas.microsoft.com/office/2019/extlst" xmlns:r="http://schemas.openxmlformats.org/officeDocument/2006/relationships" xmlns:m="http://schemas.openxmlformats.org/officeDocument/2006/math" xmlns:v="urn:schemas-microsoft-com:vml" xmlns:wp14="http://schemas.microsoft.com/office/word/2010/wordprocessingDrawing" xmlns:wp="http://schemas.openxmlformats.org/drawingml/2006/wordprocessingDrawing" xmlns:w10="urn:schemas-microsoft-com:office:word" xmlns:w="http://schemas.openxmlformats.org/wordprocessingml/2006/main" xmlns:w14="http://schemas.microsoft.com/office/word/2010/wordml" xmlns:w15="http://schemas.microsoft.com/office/word/2012/wordml" xmlns:w16cex="http://schemas.microsoft.com/office/word/2018/wordml/cex" xmlns:w16cid="http://schemas.microsoft.com/office/word/2016/wordml/cid" xmlns:w16="http://schemas.microsoft.com/office/word/2018/wordml" xmlns:w16du="http://schemas.microsoft.com/office/word/2023/wordml/word16du" xmlns:w16sdtdh="http://schemas.microsoft.com/office/word/2020/wordml/sdtdatahash" xmlns:w16se="http://schemas.microsoft.com/office/word/2015/wordml/symex" xmlns:wpg="http://schemas.microsoft.com/office/word/2010/wordprocessingGroup" xmlns:wpi="http://schemas.microsoft.com/office/word/2010/wordprocessingInk" xmlns:wne="http://schemas.microsoft.com/office/word/2006/wordml" xmlns:wps="http://schemas.microsoft.com/office/word/2010/wordprocessingShape" mc:Ignorable="w14 w15 w16se w16cid w16 w16cex w16sdtdh w16du wp14">
+<w:numbering xmlns:wpc="http://schemas.microsoft.com/office/word/2010/wordprocessingCanvas" xmlns:cx="http://schemas.microsoft.com/office/drawing/2014/chartex" xmlns:cx1="http://schemas.microsoft.com/office/drawing/2015/9/8/chartex" xmlns:cx2="http://schemas.microsoft.com/office/drawing/2015/10/21/chartex" xmlns:cx3="http://schemas.microsoft.com/office/drawing/2016/5/9/chartex" xmlns:cx4="http://schemas.microsoft.com/office/drawing/2016/5/10/chartex" xmlns:cx5="http://schemas.microsoft.com/office/drawing/2016/5/11/chartex" xmlns:cx6="http://schemas.microsoft.com/office/drawing/2016/5/12/chartex" xmlns:cx7="http://schemas.microsoft.com/office/drawing/2016/5/13/chartex" xmlns:cx8="http://schemas.microsoft.com/office/drawing/2016/5/14/chartex" xmlns:mc="http://schemas.openxmlformats.org/markup-compatibility/2006" xmlns:aink="http://schemas.microsoft.com/office/drawing/2016/ink" xmlns:am3d="http://schemas.microsoft.com/office/drawing/2017/model3d" xmlns:o="urn:schemas-microsoft-com:office:office" xmlns:oel="http://schemas.microsoft.com/office/2019/extlst" xmlns:r="http://schemas.openxmlformats.org/officeDocument/2006/relationships" xmlns:m="http://schemas.openxmlformats.org/officeDocument/2006/math" xmlns:v="urn:schemas-microsoft-com:vml" xmlns:wp14="http://schemas.microsoft.com/office/word/2010/wordprocessingDrawing" xmlns:wp="http://schemas.openxmlformats.org/drawingml/2006/wordprocessingDrawing" xmlns:w10="urn:schemas-microsoft-com:office:word" xmlns:w="http://schemas.openxmlformats.org/wordprocessingml/2006/main" xmlns:w14="http://schemas.microsoft.com/office/word/2010/wordml" xmlns:w15="http://schemas.microsoft.com/office/word/2012/wordml" xmlns:w16cex="http://schemas.microsoft.com/office/word/2018/wordml/cex" xmlns:w16cid="http://schemas.microsoft.com/office/word/2016/wordml/cid" xmlns:w16="http://schemas.microsoft.com/office/word/2018/wordml" xmlns:w16sdtdh="http://schemas.microsoft.com/office/word/2020/wordml/sdtdatahash" xmlns:w16se="http://schemas.microsoft.com/office/word/2015/wordml/symex" xmlns:wpg="http://schemas.microsoft.com/office/word/2010/wordprocessingGroup" xmlns:wpi="http://schemas.microsoft.com/office/word/2010/wordprocessingInk" xmlns:wne="http://schemas.microsoft.com/office/word/2006/wordml" xmlns:wps="http://schemas.microsoft.com/office/word/2010/wordprocessingShape" mc:Ignorable="w14 w15 w16se w16cid w16 w16cex w16sdtdh wp14">
   <w:abstractNum w:abstractNumId="0" w15:restartNumberingAfterBreak="0">
     <w:nsid w:val="0C5D0EEE"/>
     <w:multiLevelType w:val="hybridMultilevel"/>
@@ -7649,7 +7716,7 @@
 </file>
 
 <file path=word/styles.xml><?xml version="1.0" encoding="utf-8"?>
-<w:styles xmlns:mc="http://schemas.openxmlformats.org/markup-compatibility/2006" xmlns:r="http://schemas.openxmlformats.org/officeDocument/2006/relationships" xmlns:w="http://schemas.openxmlformats.org/wordprocessingml/2006/main" xmlns:w14="http://schemas.microsoft.com/office/word/2010/wordml" xmlns:w15="http://schemas.microsoft.com/office/word/2012/wordml" xmlns:w16cex="http://schemas.microsoft.com/office/word/2018/wordml/cex" xmlns:w16cid="http://schemas.microsoft.com/office/word/2016/wordml/cid" xmlns:w16="http://schemas.microsoft.com/office/word/2018/wordml" xmlns:w16du="http://schemas.microsoft.com/office/word/2023/wordml/word16du" xmlns:w16sdtdh="http://schemas.microsoft.com/office/word/2020/wordml/sdtdatahash" xmlns:w16se="http://schemas.microsoft.com/office/word/2015/wordml/symex" mc:Ignorable="w14 w15 w16se w16cid w16 w16cex w16sdtdh w16du">
+<w:styles xmlns:mc="http://schemas.openxmlformats.org/markup-compatibility/2006" xmlns:r="http://schemas.openxmlformats.org/officeDocument/2006/relationships" xmlns:w="http://schemas.openxmlformats.org/wordprocessingml/2006/main" xmlns:w14="http://schemas.microsoft.com/office/word/2010/wordml" xmlns:w15="http://schemas.microsoft.com/office/word/2012/wordml" xmlns:w16cex="http://schemas.microsoft.com/office/word/2018/wordml/cex" xmlns:w16cid="http://schemas.microsoft.com/office/word/2016/wordml/cid" xmlns:w16="http://schemas.microsoft.com/office/word/2018/wordml" xmlns:w16sdtdh="http://schemas.microsoft.com/office/word/2020/wordml/sdtdatahash" xmlns:w16se="http://schemas.microsoft.com/office/word/2015/wordml/symex" mc:Ignorable="w14 w15 w16se w16cid w16 w16cex w16sdtdh">
   <w:docDefaults>
     <w:rPrDefault>
       <w:rPr>

--- a/INFORMES/2024/INFORME 017 2024 - JACK-2 SUSTENTO.docx
+++ b/INFORMES/2024/INFORME 017 2024 - JACK-2 SUSTENTO.docx
@@ -598,6 +598,192 @@
         </w:rPr>
         <w:t xml:space="preserve">”. </w:t>
       </w:r>
+    </w:p>
+    <w:p>
+      <w:pPr>
+        <w:pStyle w:val="Default"/>
+        <w:ind w:firstLine="708"/>
+        <w:jc w:val="both"/>
+        <w:rPr>
+          <w:rFonts w:asciiTheme="minorHAnsi" w:hAnsiTheme="minorHAnsi" w:cstheme="minorBidi"/>
+          <w:iCs/>
+          <w:color w:val="auto"/>
+        </w:rPr>
+      </w:pPr>
+    </w:p>
+    <w:p>
+      <w:pPr>
+        <w:pStyle w:val="Default"/>
+        <w:ind w:firstLine="708"/>
+        <w:jc w:val="both"/>
+        <w:rPr>
+          <w:rFonts w:asciiTheme="minorHAnsi" w:hAnsiTheme="minorHAnsi" w:cstheme="minorBidi"/>
+          <w:iCs/>
+          <w:color w:val="auto"/>
+        </w:rPr>
+      </w:pPr>
+      <w:r>
+        <w:rPr>
+          <w:rFonts w:asciiTheme="minorHAnsi" w:hAnsiTheme="minorHAnsi" w:cstheme="minorBidi"/>
+          <w:iCs/>
+          <w:color w:val="auto"/>
+        </w:rPr>
+        <w:t xml:space="preserve">El presente proceso busca enmarcarse en la política de Modernización de la Gestión del Estado, Ley </w:t>
+      </w:r>
+      <w:proofErr w:type="spellStart"/>
+      <w:r>
+        <w:rPr>
+          <w:rFonts w:asciiTheme="minorHAnsi" w:hAnsiTheme="minorHAnsi" w:cstheme="minorBidi"/>
+          <w:iCs/>
+          <w:color w:val="auto"/>
+        </w:rPr>
+        <w:t>N°</w:t>
+      </w:r>
+      <w:proofErr w:type="spellEnd"/>
+      <w:r>
+        <w:rPr>
+          <w:rFonts w:asciiTheme="minorHAnsi" w:hAnsiTheme="minorHAnsi" w:cstheme="minorBidi"/>
+          <w:iCs/>
+          <w:color w:val="auto"/>
+        </w:rPr>
+        <w:t xml:space="preserve"> 27658, en sus literales d) y f) del artículo 5°, menciona que el proceso de modernización se sustenta fundamentalmente en mayor eficiencia en la utilización de recursos del Estado, así como en la institucionalización de la evaluación de la Gestión por resultados, a través del uso de modernos recursos tecnológicos y planificación estratégica a fin de garantizar canales que permitan el control de las acciones del Estado. </w:t>
+      </w:r>
+    </w:p>
+    <w:p>
+      <w:pPr>
+        <w:pStyle w:val="Default"/>
+        <w:ind w:firstLine="708"/>
+        <w:jc w:val="both"/>
+        <w:rPr>
+          <w:rFonts w:asciiTheme="minorHAnsi" w:hAnsiTheme="minorHAnsi" w:cstheme="minorBidi"/>
+          <w:iCs/>
+          <w:color w:val="auto"/>
+        </w:rPr>
+      </w:pPr>
+    </w:p>
+    <w:p>
+      <w:pPr>
+        <w:pStyle w:val="Default"/>
+        <w:ind w:firstLine="708"/>
+        <w:jc w:val="both"/>
+        <w:rPr>
+          <w:rFonts w:asciiTheme="minorHAnsi" w:hAnsiTheme="minorHAnsi" w:cstheme="minorBidi"/>
+          <w:iCs/>
+          <w:color w:val="auto"/>
+        </w:rPr>
+      </w:pPr>
+      <w:r>
+        <w:rPr>
+          <w:rFonts w:asciiTheme="minorHAnsi" w:hAnsiTheme="minorHAnsi" w:cstheme="minorBidi"/>
+          <w:iCs/>
+          <w:color w:val="auto"/>
+        </w:rPr>
+        <w:t>El RJ45 es un tipo de conector físico estándar para cables de red que se utiliza especialmente para redes Ethernet, «45» es el número del estándar de la interfaz. Últimamente, es habitual que los conectores RJ45 vayan en conjunto con el cable Ethernet y/o con el cable de red.</w:t>
+      </w:r>
+    </w:p>
+    <w:p>
+      <w:pPr>
+        <w:pStyle w:val="Default"/>
+        <w:ind w:firstLine="708"/>
+        <w:jc w:val="both"/>
+        <w:rPr>
+          <w:rFonts w:asciiTheme="minorHAnsi" w:hAnsiTheme="minorHAnsi" w:cstheme="minorBidi"/>
+          <w:iCs/>
+          <w:color w:val="auto"/>
+        </w:rPr>
+      </w:pPr>
+    </w:p>
+    <w:p>
+      <w:pPr>
+        <w:pStyle w:val="Default"/>
+        <w:ind w:firstLine="708"/>
+        <w:jc w:val="both"/>
+        <w:rPr>
+          <w:rFonts w:asciiTheme="minorHAnsi" w:hAnsiTheme="minorHAnsi" w:cstheme="minorBidi"/>
+          <w:iCs/>
+          <w:color w:val="auto"/>
+        </w:rPr>
+      </w:pPr>
+      <w:r>
+        <w:rPr>
+          <w:rFonts w:asciiTheme="minorHAnsi" w:hAnsiTheme="minorHAnsi" w:cstheme="minorBidi"/>
+          <w:iCs/>
+          <w:color w:val="auto"/>
+        </w:rPr>
+        <w:t>RJ45 es una interfaz física comúnmente utilizada para conectar redes de computadoras con cableado estructurado (categorías 5, 5e, 6, 6A, y 8.1). Posee ocho pines o conexiones eléctricas, que normalmente se usan como extremos de cables de par trenzado (UTP).</w:t>
+      </w:r>
+    </w:p>
+    <w:p>
+      <w:pPr>
+        <w:pStyle w:val="Default"/>
+        <w:ind w:firstLine="708"/>
+        <w:jc w:val="both"/>
+        <w:rPr>
+          <w:rFonts w:asciiTheme="minorHAnsi" w:hAnsiTheme="minorHAnsi" w:cstheme="minorBidi"/>
+          <w:iCs/>
+          <w:color w:val="auto"/>
+        </w:rPr>
+      </w:pPr>
+    </w:p>
+    <w:p>
+      <w:pPr>
+        <w:pStyle w:val="Default"/>
+        <w:ind w:firstLine="708"/>
+        <w:jc w:val="both"/>
+        <w:rPr>
+          <w:rFonts w:asciiTheme="minorHAnsi" w:hAnsiTheme="minorHAnsi" w:cstheme="minorBidi"/>
+          <w:iCs/>
+          <w:color w:val="auto"/>
+        </w:rPr>
+      </w:pPr>
+      <w:r>
+        <w:rPr>
+          <w:rFonts w:asciiTheme="minorHAnsi" w:hAnsiTheme="minorHAnsi" w:cstheme="minorBidi"/>
+          <w:iCs/>
+          <w:color w:val="auto"/>
+        </w:rPr>
+        <w:t xml:space="preserve">Adquirir materiales de cableado de red de datos para </w:t>
+      </w:r>
+      <w:r>
+        <w:rPr>
+          <w:rFonts w:asciiTheme="minorHAnsi" w:hAnsiTheme="minorHAnsi" w:cstheme="minorBidi"/>
+          <w:iCs/>
+          <w:color w:val="auto"/>
+        </w:rPr>
+        <w:t>continuar con la ejecución física del proyecto “</w:t>
+      </w:r>
+      <w:r>
+        <w:rPr>
+          <w:rFonts w:asciiTheme="minorHAnsi" w:hAnsiTheme="minorHAnsi" w:cstheme="minorBidi"/>
+          <w:iCs/>
+          <w:color w:val="auto"/>
+        </w:rPr>
+        <w:t>MEJORAMIENTO DE LA GESTIÓN MUNICIPAL Y SERVICIO ADMINISTRATIVO DE LA MUNICIPALIDAD PROVINCIAL DE ABANCAY, DISTRITO DE ABANCAY – PROVINCIA DE APURÍMAC”.</w:t>
+      </w:r>
+    </w:p>
+    <w:p>
+      <w:pPr>
+        <w:pStyle w:val="Default"/>
+        <w:ind w:firstLine="708"/>
+        <w:jc w:val="both"/>
+        <w:rPr>
+          <w:rFonts w:asciiTheme="minorHAnsi" w:hAnsiTheme="minorHAnsi" w:cstheme="minorBidi"/>
+          <w:iCs/>
+          <w:color w:val="auto"/>
+        </w:rPr>
+      </w:pPr>
+    </w:p>
+    <w:p>
+      <w:pPr>
+        <w:pStyle w:val="Default"/>
+        <w:ind w:firstLine="708"/>
+        <w:jc w:val="both"/>
+        <w:rPr>
+          <w:rFonts w:asciiTheme="minorHAnsi" w:hAnsiTheme="minorHAnsi" w:cstheme="minorBidi"/>
+          <w:iCs/>
+          <w:color w:val="auto"/>
+        </w:rPr>
+      </w:pPr>
     </w:p>
     <w:p>
       <w:pPr>
@@ -2544,7 +2730,7 @@
                 <w:lang w:eastAsia="es-PE"/>
               </w:rPr>
               <w:drawing>
-                <wp:anchor distT="0" distB="0" distL="114300" distR="114300" simplePos="0" relativeHeight="251658240" behindDoc="0" locked="0" layoutInCell="1" allowOverlap="1" wp14:anchorId="03430CE1" wp14:editId="64675C18">
+                <wp:anchor distT="0" distB="0" distL="114300" distR="114300" simplePos="0" relativeHeight="251658240" behindDoc="0" locked="0" layoutInCell="1" allowOverlap="1" wp14:anchorId="03430CE1" wp14:editId="732CC874">
                   <wp:simplePos x="0" y="0"/>
                   <wp:positionH relativeFrom="column">
                     <wp:posOffset>2557780</wp:posOffset>
@@ -3128,6 +3314,11 @@
             <w:vAlign w:val="center"/>
           </w:tcPr>
           <w:p>
+            <w:pPr>
+              <w:rPr>
+                <w:lang w:val="it-IT"/>
+              </w:rPr>
+            </w:pPr>
             <w:r>
               <w:rPr>
                 <w:lang w:val="it-IT"/>
@@ -3254,9 +3445,6 @@
           <w:p>
             <w:pPr>
               <w:spacing w:after="0" w:line="240" w:lineRule="auto"/>
-              <w:rPr>
-                <w:lang w:val="it-IT"/>
-              </w:rPr>
             </w:pPr>
             <w:r>
               <w:rPr>
@@ -3266,7 +3454,7 @@
                 <w:color w:val="000000"/>
                 <w:sz w:val="20"/>
                 <w:szCs w:val="20"/>
-                <w:lang w:val="it-IT" w:eastAsia="es-PE"/>
+                <w:lang w:eastAsia="es-PE"/>
               </w:rPr>
               <w:t xml:space="preserve">PLACA FRONTAL CAT 6 </w:t>
             </w:r>
@@ -3278,7 +3466,7 @@
                 <w:color w:val="000000"/>
                 <w:sz w:val="20"/>
                 <w:szCs w:val="20"/>
-                <w:lang w:val="it-IT" w:eastAsia="es-PE"/>
+                <w:lang w:eastAsia="es-PE"/>
               </w:rPr>
               <w:t>A</w:t>
             </w:r>
@@ -3290,7 +3478,7 @@
                 <w:color w:val="000000"/>
                 <w:sz w:val="20"/>
                 <w:szCs w:val="20"/>
-                <w:lang w:val="it-IT" w:eastAsia="es-PE"/>
+                <w:lang w:eastAsia="es-PE"/>
               </w:rPr>
               <w:t xml:space="preserve"> </w:t>
             </w:r>
@@ -3302,7 +3490,7 @@
                 <w:color w:val="000000"/>
                 <w:sz w:val="20"/>
                 <w:szCs w:val="20"/>
-                <w:lang w:val="it-IT" w:eastAsia="es-PE"/>
+                <w:lang w:eastAsia="es-PE"/>
               </w:rPr>
               <w:t>DOS PUERTOS</w:t>
             </w:r>
@@ -3399,14 +3587,8 @@
             <w:pPr>
               <w:spacing w:line="240" w:lineRule="auto"/>
               <w:contextualSpacing/>
-              <w:rPr>
-                <w:lang w:val="it-IT"/>
-              </w:rPr>
             </w:pPr>
             <w:r>
-              <w:rPr>
-                <w:lang w:val="it-IT"/>
-              </w:rPr>
               <w:t>Descripción</w:t>
             </w:r>
           </w:p>
@@ -3414,47 +3596,17 @@
             <w:pPr>
               <w:spacing w:line="240" w:lineRule="auto"/>
               <w:contextualSpacing/>
-              <w:rPr>
-                <w:lang w:val="it-IT"/>
-              </w:rPr>
             </w:pPr>
             <w:r>
-              <w:rPr>
-                <w:lang w:val="it-IT"/>
-              </w:rPr>
-              <w:t xml:space="preserve">Placa Frontal, MAX, US, Unidad Simple, </w:t>
-            </w:r>
-            <w:r>
-              <w:rPr>
-                <w:lang w:val="it-IT"/>
-              </w:rPr>
-              <w:t>2</w:t>
-            </w:r>
-            <w:r>
-              <w:rPr>
-                <w:lang w:val="it-IT"/>
-              </w:rPr>
-              <w:t xml:space="preserve"> Aberturas, MX, </w:t>
-            </w:r>
-            <w:r>
-              <w:rPr>
-                <w:lang w:val="it-IT"/>
-              </w:rPr>
-              <w:t>blanco</w:t>
+              <w:t>Placa Frontal, MAX, US, Unidad Simple, 2 Aberturas, MX, blanco</w:t>
             </w:r>
           </w:p>
           <w:p>
             <w:pPr>
               <w:spacing w:line="240" w:lineRule="auto"/>
               <w:contextualSpacing/>
-              <w:rPr>
-                <w:lang w:val="it-IT"/>
-              </w:rPr>
             </w:pPr>
             <w:r>
-              <w:rPr>
-                <w:lang w:val="it-IT"/>
-              </w:rPr>
               <w:t>Pesos y dimensiones</w:t>
             </w:r>
           </w:p>
@@ -3462,26 +3614,12 @@
             <w:pPr>
               <w:spacing w:line="240" w:lineRule="auto"/>
               <w:contextualSpacing/>
-              <w:rPr>
-                <w:lang w:val="it-IT"/>
-              </w:rPr>
             </w:pPr>
             <w:r>
-              <w:rPr>
-                <w:lang w:val="it-IT"/>
-              </w:rPr>
               <w:t>Ancho del producto (mm)</w:t>
             </w:r>
             <w:r>
-              <w:rPr>
-                <w:lang w:val="it-IT"/>
-              </w:rPr>
               <w:tab/>
-            </w:r>
-            <w:r>
-              <w:rPr>
-                <w:lang w:val="it-IT"/>
-              </w:rPr>
               <w:t>69,8</w:t>
             </w:r>
           </w:p>
@@ -3489,26 +3627,20 @@
             <w:pPr>
               <w:spacing w:line="240" w:lineRule="auto"/>
               <w:contextualSpacing/>
-              <w:rPr>
-                <w:lang w:val="it-IT"/>
-              </w:rPr>
             </w:pPr>
             <w:r>
-              <w:rPr>
-                <w:lang w:val="it-IT"/>
-              </w:rPr>
-              <w:t>Ancho del producto (pulg.)</w:t>
-            </w:r>
-            <w:r>
-              <w:rPr>
-                <w:lang w:val="it-IT"/>
-              </w:rPr>
+              <w:t>Ancho del producto (</w:t>
+            </w:r>
+            <w:proofErr w:type="spellStart"/>
+            <w:r>
+              <w:t>pulg</w:t>
+            </w:r>
+            <w:proofErr w:type="spellEnd"/>
+            <w:r>
+              <w:t>.)</w:t>
+            </w:r>
+            <w:r>
               <w:tab/>
-            </w:r>
-            <w:r>
-              <w:rPr>
-                <w:lang w:val="it-IT"/>
-              </w:rPr>
               <w:t>2,75</w:t>
             </w:r>
           </w:p>
@@ -3516,26 +3648,12 @@
             <w:pPr>
               <w:spacing w:line="240" w:lineRule="auto"/>
               <w:contextualSpacing/>
-              <w:rPr>
-                <w:lang w:val="it-IT"/>
-              </w:rPr>
             </w:pPr>
             <w:r>
-              <w:rPr>
-                <w:lang w:val="it-IT"/>
-              </w:rPr>
               <w:t>Altura del producto (mm)</w:t>
             </w:r>
             <w:r>
-              <w:rPr>
-                <w:lang w:val="it-IT"/>
-              </w:rPr>
               <w:tab/>
-            </w:r>
-            <w:r>
-              <w:rPr>
-                <w:lang w:val="it-IT"/>
-              </w:rPr>
               <w:t>114.3</w:t>
             </w:r>
           </w:p>
@@ -3543,26 +3661,20 @@
             <w:pPr>
               <w:spacing w:line="240" w:lineRule="auto"/>
               <w:contextualSpacing/>
-              <w:rPr>
-                <w:lang w:val="it-IT"/>
-              </w:rPr>
             </w:pPr>
             <w:r>
-              <w:rPr>
-                <w:lang w:val="it-IT"/>
-              </w:rPr>
-              <w:t>Altura del producto (pulg.)</w:t>
-            </w:r>
-            <w:r>
-              <w:rPr>
-                <w:lang w:val="it-IT"/>
-              </w:rPr>
+              <w:t>Altura del producto (</w:t>
+            </w:r>
+            <w:proofErr w:type="spellStart"/>
+            <w:r>
+              <w:t>pulg</w:t>
+            </w:r>
+            <w:proofErr w:type="spellEnd"/>
+            <w:r>
+              <w:t>.)</w:t>
+            </w:r>
+            <w:r>
               <w:tab/>
-            </w:r>
-            <w:r>
-              <w:rPr>
-                <w:lang w:val="it-IT"/>
-              </w:rPr>
               <w:t>4.50</w:t>
             </w:r>
           </w:p>
@@ -3570,26 +3682,12 @@
             <w:pPr>
               <w:spacing w:line="240" w:lineRule="auto"/>
               <w:contextualSpacing/>
-              <w:rPr>
-                <w:lang w:val="it-IT"/>
-              </w:rPr>
             </w:pPr>
             <w:r>
-              <w:rPr>
-                <w:lang w:val="it-IT"/>
-              </w:rPr>
               <w:t>Profundidad del producto (mm)</w:t>
             </w:r>
             <w:r>
-              <w:rPr>
-                <w:lang w:val="it-IT"/>
-              </w:rPr>
               <w:tab/>
-            </w:r>
-            <w:r>
-              <w:rPr>
-                <w:lang w:val="it-IT"/>
-              </w:rPr>
               <w:t>5.6</w:t>
             </w:r>
           </w:p>
@@ -3597,26 +3695,20 @@
             <w:pPr>
               <w:spacing w:line="240" w:lineRule="auto"/>
               <w:contextualSpacing/>
-              <w:rPr>
-                <w:lang w:val="it-IT"/>
-              </w:rPr>
             </w:pPr>
             <w:r>
-              <w:rPr>
-                <w:lang w:val="it-IT"/>
-              </w:rPr>
-              <w:t>Profundidad del producto (pulg.)</w:t>
-            </w:r>
-            <w:r>
-              <w:rPr>
-                <w:lang w:val="it-IT"/>
-              </w:rPr>
+              <w:t>Profundidad del producto (</w:t>
+            </w:r>
+            <w:proofErr w:type="spellStart"/>
+            <w:r>
+              <w:t>pulg</w:t>
+            </w:r>
+            <w:proofErr w:type="spellEnd"/>
+            <w:r>
+              <w:t>.)</w:t>
+            </w:r>
+            <w:r>
               <w:tab/>
-            </w:r>
-            <w:r>
-              <w:rPr>
-                <w:lang w:val="it-IT"/>
-              </w:rPr>
               <w:t>0,22</w:t>
             </w:r>
           </w:p>
@@ -3624,14 +3716,8 @@
             <w:pPr>
               <w:spacing w:line="240" w:lineRule="auto"/>
               <w:contextualSpacing/>
-              <w:rPr>
-                <w:lang w:val="it-IT"/>
-              </w:rPr>
             </w:pPr>
             <w:r>
-              <w:rPr>
-                <w:lang w:val="it-IT"/>
-              </w:rPr>
               <w:lastRenderedPageBreak/>
               <w:t>Especificaciones físicas</w:t>
             </w:r>
@@ -3640,14 +3726,8 @@
             <w:pPr>
               <w:spacing w:line="240" w:lineRule="auto"/>
               <w:contextualSpacing/>
-              <w:rPr>
-                <w:lang w:val="it-IT"/>
-              </w:rPr>
             </w:pPr>
             <w:r>
-              <w:rPr>
-                <w:lang w:val="it-IT"/>
-              </w:rPr>
               <w:t>tipo de producto</w:t>
             </w:r>
           </w:p>
@@ -3655,14 +3735,8 @@
             <w:pPr>
               <w:spacing w:line="240" w:lineRule="auto"/>
               <w:contextualSpacing/>
-              <w:rPr>
-                <w:lang w:val="it-IT"/>
-              </w:rPr>
             </w:pPr>
             <w:r>
-              <w:rPr>
-                <w:lang w:val="it-IT"/>
-              </w:rPr>
               <w:t>Placa frontal</w:t>
             </w:r>
           </w:p>
@@ -3670,20 +3744,11 @@
             <w:pPr>
               <w:spacing w:line="240" w:lineRule="auto"/>
               <w:contextualSpacing/>
-              <w:rPr>
-                <w:lang w:val="it-IT"/>
-              </w:rPr>
             </w:pPr>
             <w:r>
-              <w:rPr>
-                <w:lang w:val="it-IT"/>
-              </w:rPr>
               <w:t>Color</w:t>
             </w:r>
             <w:r>
-              <w:rPr>
-                <w:lang w:val="it-IT"/>
-              </w:rPr>
               <w:tab/>
               <w:t>blanco</w:t>
             </w:r>
@@ -3692,42 +3757,21 @@
             <w:pPr>
               <w:spacing w:line="240" w:lineRule="auto"/>
               <w:contextualSpacing/>
-              <w:rPr>
-                <w:lang w:val="it-IT"/>
-              </w:rPr>
             </w:pPr>
             <w:r>
-              <w:rPr>
-                <w:lang w:val="it-IT"/>
-              </w:rPr>
               <w:t>Recuento de puertos</w:t>
             </w:r>
             <w:r>
-              <w:rPr>
-                <w:lang w:val="it-IT"/>
-              </w:rPr>
               <w:tab/>
-              <w:t>2</w:t>
-            </w:r>
-            <w:r>
-              <w:rPr>
-                <w:lang w:val="it-IT"/>
-              </w:rPr>
-              <w:t xml:space="preserve"> Aberturas</w:t>
+              <w:t>2 Aberturas</w:t>
             </w:r>
           </w:p>
           <w:p>
             <w:pPr>
               <w:spacing w:line="240" w:lineRule="auto"/>
               <w:contextualSpacing/>
-              <w:rPr>
-                <w:lang w:val="it-IT"/>
-              </w:rPr>
             </w:pPr>
             <w:r>
-              <w:rPr>
-                <w:lang w:val="it-IT"/>
-              </w:rPr>
               <w:t>Espaciado compatible con ANEXT Categoría 6A</w:t>
             </w:r>
           </w:p>
@@ -3735,14 +3779,8 @@
             <w:pPr>
               <w:spacing w:line="240" w:lineRule="auto"/>
               <w:contextualSpacing/>
-              <w:rPr>
-                <w:lang w:val="it-IT"/>
-              </w:rPr>
             </w:pPr>
             <w:r>
-              <w:rPr>
-                <w:lang w:val="it-IT"/>
-              </w:rPr>
               <w:t>No</w:t>
             </w:r>
           </w:p>
@@ -3750,26 +3788,12 @@
             <w:pPr>
               <w:spacing w:line="240" w:lineRule="auto"/>
               <w:contextualSpacing/>
-              <w:rPr>
-                <w:lang w:val="it-IT"/>
-              </w:rPr>
             </w:pPr>
             <w:r>
-              <w:rPr>
-                <w:lang w:val="it-IT"/>
-              </w:rPr>
               <w:t>Material componente</w:t>
             </w:r>
             <w:r>
-              <w:rPr>
-                <w:lang w:val="it-IT"/>
-              </w:rPr>
               <w:tab/>
-            </w:r>
-            <w:r>
-              <w:rPr>
-                <w:lang w:val="it-IT"/>
-              </w:rPr>
               <w:t>Termoplástico retardante de llama</w:t>
             </w:r>
           </w:p>
@@ -3777,14 +3801,8 @@
             <w:pPr>
               <w:spacing w:line="240" w:lineRule="auto"/>
               <w:contextualSpacing/>
-              <w:rPr>
-                <w:lang w:val="it-IT"/>
-              </w:rPr>
             </w:pPr>
             <w:r>
-              <w:rPr>
-                <w:lang w:val="it-IT"/>
-              </w:rPr>
               <w:t>Especificaciones mecánicas</w:t>
             </w:r>
           </w:p>
@@ -3792,14 +3810,8 @@
             <w:pPr>
               <w:spacing w:line="240" w:lineRule="auto"/>
               <w:contextualSpacing/>
-              <w:rPr>
-                <w:lang w:val="it-IT"/>
-              </w:rPr>
             </w:pPr>
             <w:r>
-              <w:rPr>
-                <w:lang w:val="it-IT"/>
-              </w:rPr>
               <w:t>Compatibilidad de la serie de salida</w:t>
             </w:r>
           </w:p>
@@ -3807,41 +3819,26 @@
             <w:pPr>
               <w:spacing w:line="240" w:lineRule="auto"/>
               <w:contextualSpacing/>
-              <w:rPr>
-                <w:lang w:val="it-IT"/>
-              </w:rPr>
             </w:pPr>
-            <w:r>
-              <w:rPr>
-                <w:lang w:val="it-IT"/>
-              </w:rPr>
-              <w:t>UltraMAX (híbrido - orientación en ángulo), Z-MAX (híbrido - orientación en ángulo), MAX (en ángulo)</w:t>
+            <w:proofErr w:type="spellStart"/>
+            <w:r>
+              <w:t>UltraMAX</w:t>
+            </w:r>
+            <w:proofErr w:type="spellEnd"/>
+            <w:r>
+              <w:t xml:space="preserve"> (híbrido - orientación en ángulo), Z-MAX (híbrido - orientación en ángulo), MAX (en ángulo)</w:t>
             </w:r>
           </w:p>
           <w:p>
             <w:pPr>
               <w:spacing w:line="240" w:lineRule="auto"/>
               <w:contextualSpacing/>
-              <w:rPr>
-                <w:lang w:val="it-IT"/>
-              </w:rPr>
             </w:pPr>
             <w:r>
-              <w:rPr>
-                <w:lang w:val="it-IT"/>
-              </w:rPr>
               <w:t>Clasificación de inflamabilidad</w:t>
             </w:r>
             <w:r>
-              <w:rPr>
-                <w:lang w:val="it-IT"/>
-              </w:rPr>
               <w:tab/>
-            </w:r>
-            <w:r>
-              <w:rPr>
-                <w:lang w:val="it-IT"/>
-              </w:rPr>
               <w:t>UL 94V-0</w:t>
             </w:r>
           </w:p>
@@ -3849,14 +3846,8 @@
             <w:pPr>
               <w:spacing w:line="240" w:lineRule="auto"/>
               <w:contextualSpacing/>
-              <w:rPr>
-                <w:lang w:val="it-IT"/>
-              </w:rPr>
             </w:pPr>
             <w:r>
-              <w:rPr>
-                <w:lang w:val="it-IT"/>
-              </w:rPr>
               <w:t>Cumplimiento</w:t>
             </w:r>
           </w:p>
@@ -3864,26 +3855,12 @@
             <w:pPr>
               <w:spacing w:line="240" w:lineRule="auto"/>
               <w:contextualSpacing/>
-              <w:rPr>
-                <w:lang w:val="it-IT"/>
-              </w:rPr>
             </w:pPr>
             <w:r>
-              <w:rPr>
-                <w:lang w:val="it-IT"/>
-              </w:rPr>
               <w:t>Seguridad y certificaciones</w:t>
             </w:r>
             <w:r>
-              <w:rPr>
-                <w:lang w:val="it-IT"/>
-              </w:rPr>
               <w:tab/>
-            </w:r>
-            <w:r>
-              <w:rPr>
-                <w:lang w:val="it-IT"/>
-              </w:rPr>
               <w:t>UL 1863, CSA22.2, CEI 62368</w:t>
             </w:r>
           </w:p>
@@ -3891,9 +3868,6 @@
             <w:pPr>
               <w:spacing w:line="240" w:lineRule="auto"/>
               <w:contextualSpacing/>
-              <w:rPr>
-                <w:lang w:val="it-IT"/>
-              </w:rPr>
             </w:pPr>
           </w:p>
           <w:p>
